--- a/pmm/riskmanagement.docx
+++ b/pmm/riskmanagement.docx
@@ -369,6 +369,8 @@
             <w:t>Inhaltsverzeichnis</w:t>
           </w:r>
         </w:p>
+        <w:bookmarkStart w:id="0" w:name="_GoBack"/>
+        <w:bookmarkEnd w:id="0"/>
         <w:p>
           <w:pPr>
             <w:pStyle w:val="Verzeichnis1"/>
@@ -391,7 +393,7 @@
           <w:r>
             <w:fldChar w:fldCharType="separate"/>
           </w:r>
-          <w:hyperlink w:anchor="_Toc346367131" w:history="1">
+          <w:hyperlink w:anchor="_Toc346482785" w:history="1">
             <w:r>
               <w:rPr>
                 <w:rStyle w:val="Hyperlink"/>
@@ -435,7 +437,7 @@
                 <w:noProof/>
                 <w:webHidden/>
               </w:rPr>
-              <w:instrText xml:space="preserve"> PAGEREF _Toc346367131 \h </w:instrText>
+              <w:instrText xml:space="preserve"> PAGEREF _Toc346482785 \h </w:instrText>
             </w:r>
             <w:r>
               <w:rPr>
@@ -455,7 +457,7 @@
                 <w:noProof/>
                 <w:webHidden/>
               </w:rPr>
-              <w:t>4</w:t>
+              <w:t>5</w:t>
             </w:r>
             <w:r>
               <w:rPr>
@@ -475,7 +477,7 @@
               <w:lang w:eastAsia="de-DE"/>
             </w:rPr>
           </w:pPr>
-          <w:hyperlink w:anchor="_Toc346367132" w:history="1">
+          <w:hyperlink w:anchor="_Toc346482786" w:history="1">
             <w:r>
               <w:rPr>
                 <w:rStyle w:val="Hyperlink"/>
@@ -498,7 +500,7 @@
                 <w:noProof/>
                 <w:lang w:val="en-GB"/>
               </w:rPr>
-              <w:t>Purpose</w:t>
+              <w:t>Zweck</w:t>
             </w:r>
             <w:r>
               <w:rPr>
@@ -519,7 +521,7 @@
                 <w:noProof/>
                 <w:webHidden/>
               </w:rPr>
-              <w:instrText xml:space="preserve"> PAGEREF _Toc346367132 \h </w:instrText>
+              <w:instrText xml:space="preserve"> PAGEREF _Toc346482786 \h </w:instrText>
             </w:r>
             <w:r>
               <w:rPr>
@@ -539,7 +541,7 @@
                 <w:noProof/>
                 <w:webHidden/>
               </w:rPr>
-              <w:t>4</w:t>
+              <w:t>5</w:t>
             </w:r>
             <w:r>
               <w:rPr>
@@ -559,7 +561,7 @@
               <w:lang w:eastAsia="de-DE"/>
             </w:rPr>
           </w:pPr>
-          <w:hyperlink w:anchor="_Toc346367133" w:history="1">
+          <w:hyperlink w:anchor="_Toc346482787" w:history="1">
             <w:r>
               <w:rPr>
                 <w:rStyle w:val="Hyperlink"/>
@@ -582,7 +584,7 @@
                 <w:noProof/>
                 <w:lang w:val="en-GB"/>
               </w:rPr>
-              <w:t>Scope</w:t>
+              <w:t>Umfang</w:t>
             </w:r>
             <w:r>
               <w:rPr>
@@ -603,7 +605,7 @@
                 <w:noProof/>
                 <w:webHidden/>
               </w:rPr>
-              <w:instrText xml:space="preserve"> PAGEREF _Toc346367133 \h </w:instrText>
+              <w:instrText xml:space="preserve"> PAGEREF _Toc346482787 \h </w:instrText>
             </w:r>
             <w:r>
               <w:rPr>
@@ -623,7 +625,7 @@
                 <w:noProof/>
                 <w:webHidden/>
               </w:rPr>
-              <w:t>4</w:t>
+              <w:t>5</w:t>
             </w:r>
             <w:r>
               <w:rPr>
@@ -643,7 +645,7 @@
               <w:lang w:eastAsia="de-DE"/>
             </w:rPr>
           </w:pPr>
-          <w:hyperlink w:anchor="_Toc346367134" w:history="1">
+          <w:hyperlink w:anchor="_Toc346482788" w:history="1">
             <w:r>
               <w:rPr>
                 <w:rStyle w:val="Hyperlink"/>
@@ -666,7 +668,7 @@
                 <w:noProof/>
                 <w:lang w:val="en-GB"/>
               </w:rPr>
-              <w:t>Definitions, Acronyms and Abbreviations</w:t>
+              <w:t>Definitionen, Akronyme und Abkürzungen</w:t>
             </w:r>
             <w:r>
               <w:rPr>
@@ -687,7 +689,7 @@
                 <w:noProof/>
                 <w:webHidden/>
               </w:rPr>
-              <w:instrText xml:space="preserve"> PAGEREF _Toc346367134 \h </w:instrText>
+              <w:instrText xml:space="preserve"> PAGEREF _Toc346482788 \h </w:instrText>
             </w:r>
             <w:r>
               <w:rPr>
@@ -707,91 +709,7 @@
                 <w:noProof/>
                 <w:webHidden/>
               </w:rPr>
-              <w:t>4</w:t>
-            </w:r>
-            <w:r>
-              <w:rPr>
-                <w:noProof/>
-                <w:webHidden/>
-              </w:rPr>
-              <w:fldChar w:fldCharType="end"/>
-            </w:r>
-          </w:hyperlink>
-        </w:p>
-        <w:p>
-          <w:pPr>
-            <w:pStyle w:val="Verzeichnis2"/>
-            <w:rPr>
-              <w:rFonts w:eastAsiaTheme="minorEastAsia"/>
-              <w:noProof/>
-              <w:lang w:eastAsia="de-DE"/>
-            </w:rPr>
-          </w:pPr>
-          <w:hyperlink w:anchor="_Toc346367135" w:history="1">
-            <w:r>
-              <w:rPr>
-                <w:rStyle w:val="Hyperlink"/>
-                <w:noProof/>
-                <w:lang w:val="en-US"/>
-              </w:rPr>
-              <w:t>1.4</w:t>
-            </w:r>
-            <w:r>
-              <w:rPr>
-                <w:rFonts w:eastAsiaTheme="minorEastAsia"/>
-                <w:noProof/>
-                <w:lang w:eastAsia="de-DE"/>
-              </w:rPr>
-              <w:tab/>
-            </w:r>
-            <w:r>
-              <w:rPr>
-                <w:rStyle w:val="Hyperlink"/>
-                <w:noProof/>
-                <w:lang w:val="en-US"/>
-              </w:rPr>
-              <w:t>Overview</w:t>
-            </w:r>
-            <w:r>
-              <w:rPr>
-                <w:noProof/>
-                <w:webHidden/>
-              </w:rPr>
-              <w:tab/>
-            </w:r>
-            <w:r>
-              <w:rPr>
-                <w:noProof/>
-                <w:webHidden/>
-              </w:rPr>
-              <w:fldChar w:fldCharType="begin"/>
-            </w:r>
-            <w:r>
-              <w:rPr>
-                <w:noProof/>
-                <w:webHidden/>
-              </w:rPr>
-              <w:instrText xml:space="preserve"> PAGEREF _Toc346367135 \h </w:instrText>
-            </w:r>
-            <w:r>
-              <w:rPr>
-                <w:noProof/>
-                <w:webHidden/>
-              </w:rPr>
-            </w:r>
-            <w:r>
-              <w:rPr>
-                <w:noProof/>
-                <w:webHidden/>
-              </w:rPr>
-              <w:fldChar w:fldCharType="separate"/>
-            </w:r>
-            <w:r>
-              <w:rPr>
-                <w:noProof/>
-                <w:webHidden/>
-              </w:rPr>
-              <w:t>4</w:t>
+              <w:t>5</w:t>
             </w:r>
             <w:r>
               <w:rPr>
@@ -815,7 +733,7 @@
               <w:lang w:eastAsia="de-DE"/>
             </w:rPr>
           </w:pPr>
-          <w:hyperlink w:anchor="_Toc346367136" w:history="1">
+          <w:hyperlink w:anchor="_Toc346482789" w:history="1">
             <w:r>
               <w:rPr>
                 <w:rStyle w:val="Hyperlink"/>
@@ -838,7 +756,7 @@
                 <w:noProof/>
                 <w:lang w:val="en-US"/>
               </w:rPr>
-              <w:t>Overall Description</w:t>
+              <w:t>Beschreibung</w:t>
             </w:r>
             <w:r>
               <w:rPr>
@@ -859,7 +777,7 @@
                 <w:noProof/>
                 <w:webHidden/>
               </w:rPr>
-              <w:instrText xml:space="preserve"> PAGEREF _Toc346367136 \h </w:instrText>
+              <w:instrText xml:space="preserve"> PAGEREF _Toc346482789 \h </w:instrText>
             </w:r>
             <w:r>
               <w:rPr>
@@ -879,7 +797,7 @@
                 <w:noProof/>
                 <w:webHidden/>
               </w:rPr>
-              <w:t>4</w:t>
+              <w:t>5</w:t>
             </w:r>
             <w:r>
               <w:rPr>
@@ -903,7 +821,7 @@
               <w:lang w:eastAsia="de-DE"/>
             </w:rPr>
           </w:pPr>
-          <w:hyperlink w:anchor="_Toc346367137" w:history="1">
+          <w:hyperlink w:anchor="_Toc346482790" w:history="1">
             <w:r>
               <w:rPr>
                 <w:rStyle w:val="Hyperlink"/>
@@ -926,7 +844,7 @@
                 <w:noProof/>
                 <w:lang w:val="en-US"/>
               </w:rPr>
-              <w:t>Priority Table</w:t>
+              <w:t>Prioritätstabelle</w:t>
             </w:r>
             <w:r>
               <w:rPr>
@@ -947,7 +865,7 @@
                 <w:noProof/>
                 <w:webHidden/>
               </w:rPr>
-              <w:instrText xml:space="preserve"> PAGEREF _Toc346367137 \h </w:instrText>
+              <w:instrText xml:space="preserve"> PAGEREF _Toc346482790 \h </w:instrText>
             </w:r>
             <w:r>
               <w:rPr>
@@ -991,7 +909,7 @@
               <w:lang w:eastAsia="de-DE"/>
             </w:rPr>
           </w:pPr>
-          <w:hyperlink w:anchor="_Toc346367138" w:history="1">
+          <w:hyperlink w:anchor="_Toc346482791" w:history="1">
             <w:r>
               <w:rPr>
                 <w:rStyle w:val="Hyperlink"/>
@@ -1014,7 +932,7 @@
                 <w:noProof/>
                 <w:lang w:val="en-US"/>
               </w:rPr>
-              <w:t>SWOT Analysis</w:t>
+              <w:t>SWOT Analyse</w:t>
             </w:r>
             <w:r>
               <w:rPr>
@@ -1035,7 +953,7 @@
                 <w:noProof/>
                 <w:webHidden/>
               </w:rPr>
-              <w:instrText xml:space="preserve"> PAGEREF _Toc346367138 \h </w:instrText>
+              <w:instrText xml:space="preserve"> PAGEREF _Toc346482791 \h </w:instrText>
             </w:r>
             <w:r>
               <w:rPr>
@@ -1055,7 +973,7 @@
                 <w:noProof/>
                 <w:webHidden/>
               </w:rPr>
-              <w:t>5</w:t>
+              <w:t>6</w:t>
             </w:r>
             <w:r>
               <w:rPr>
@@ -1079,7 +997,7 @@
               <w:lang w:eastAsia="de-DE"/>
             </w:rPr>
           </w:pPr>
-          <w:hyperlink w:anchor="_Toc346367139" w:history="1">
+          <w:hyperlink w:anchor="_Toc346482792" w:history="1">
             <w:r>
               <w:rPr>
                 <w:rStyle w:val="Hyperlink"/>
@@ -1102,7 +1020,7 @@
                 <w:noProof/>
                 <w:lang w:val="en-GB"/>
               </w:rPr>
-              <w:t>Risk Analysis Plan</w:t>
+              <w:t>Risikoanalyse</w:t>
             </w:r>
             <w:r>
               <w:rPr>
@@ -1123,7 +1041,7 @@
                 <w:noProof/>
                 <w:webHidden/>
               </w:rPr>
-              <w:instrText xml:space="preserve"> PAGEREF _Toc346367139 \h </w:instrText>
+              <w:instrText xml:space="preserve"> PAGEREF _Toc346482792 \h </w:instrText>
             </w:r>
             <w:r>
               <w:rPr>
@@ -1144,6 +1062,3790 @@
                 <w:webHidden/>
               </w:rPr>
               <w:t>6</w:t>
+            </w:r>
+            <w:r>
+              <w:rPr>
+                <w:noProof/>
+                <w:webHidden/>
+              </w:rPr>
+              <w:fldChar w:fldCharType="end"/>
+            </w:r>
+          </w:hyperlink>
+        </w:p>
+        <w:p>
+          <w:pPr>
+            <w:pStyle w:val="Verzeichnis1"/>
+            <w:tabs>
+              <w:tab w:val="left" w:pos="660"/>
+              <w:tab w:val="right" w:leader="dot" w:pos="9062"/>
+            </w:tabs>
+            <w:rPr>
+              <w:rFonts w:eastAsiaTheme="minorEastAsia"/>
+              <w:noProof/>
+              <w:lang w:eastAsia="de-DE"/>
+            </w:rPr>
+          </w:pPr>
+          <w:hyperlink w:anchor="_Toc346482793" w:history="1">
+            <w:r>
+              <w:rPr>
+                <w:rStyle w:val="Hyperlink"/>
+                <w:noProof/>
+                <w:lang w:val="en-GB"/>
+              </w:rPr>
+              <w:t>6</w:t>
+            </w:r>
+            <w:r>
+              <w:rPr>
+                <w:rFonts w:eastAsiaTheme="minorEastAsia"/>
+                <w:noProof/>
+                <w:lang w:eastAsia="de-DE"/>
+              </w:rPr>
+              <w:tab/>
+            </w:r>
+            <w:r>
+              <w:rPr>
+                <w:rStyle w:val="Hyperlink"/>
+                <w:noProof/>
+                <w:lang w:val="en-GB"/>
+              </w:rPr>
+              <w:t>Risikomanagement</w:t>
+            </w:r>
+            <w:r>
+              <w:rPr>
+                <w:noProof/>
+                <w:webHidden/>
+              </w:rPr>
+              <w:tab/>
+            </w:r>
+            <w:r>
+              <w:rPr>
+                <w:noProof/>
+                <w:webHidden/>
+              </w:rPr>
+              <w:fldChar w:fldCharType="begin"/>
+            </w:r>
+            <w:r>
+              <w:rPr>
+                <w:noProof/>
+                <w:webHidden/>
+              </w:rPr>
+              <w:instrText xml:space="preserve"> PAGEREF _Toc346482793 \h </w:instrText>
+            </w:r>
+            <w:r>
+              <w:rPr>
+                <w:noProof/>
+                <w:webHidden/>
+              </w:rPr>
+            </w:r>
+            <w:r>
+              <w:rPr>
+                <w:noProof/>
+                <w:webHidden/>
+              </w:rPr>
+              <w:fldChar w:fldCharType="separate"/>
+            </w:r>
+            <w:r>
+              <w:rPr>
+                <w:noProof/>
+                <w:webHidden/>
+              </w:rPr>
+              <w:t>17</w:t>
+            </w:r>
+            <w:r>
+              <w:rPr>
+                <w:noProof/>
+                <w:webHidden/>
+              </w:rPr>
+              <w:fldChar w:fldCharType="end"/>
+            </w:r>
+          </w:hyperlink>
+        </w:p>
+        <w:p>
+          <w:pPr>
+            <w:pStyle w:val="Verzeichnis2"/>
+            <w:rPr>
+              <w:rFonts w:eastAsiaTheme="minorEastAsia"/>
+              <w:noProof/>
+              <w:lang w:eastAsia="de-DE"/>
+            </w:rPr>
+          </w:pPr>
+          <w:hyperlink w:anchor="_Toc346482794" w:history="1">
+            <w:r>
+              <w:rPr>
+                <w:rStyle w:val="Hyperlink"/>
+                <w:noProof/>
+                <w:lang w:val="en-GB"/>
+              </w:rPr>
+              <w:t>6.1</w:t>
+            </w:r>
+            <w:r>
+              <w:rPr>
+                <w:rFonts w:eastAsiaTheme="minorEastAsia"/>
+                <w:noProof/>
+                <w:lang w:eastAsia="de-DE"/>
+              </w:rPr>
+              <w:tab/>
+            </w:r>
+            <w:r>
+              <w:rPr>
+                <w:rStyle w:val="Hyperlink"/>
+                <w:noProof/>
+                <w:lang w:val="en-GB"/>
+              </w:rPr>
+              <w:t>Risk Identifier C6</w:t>
+            </w:r>
+            <w:r>
+              <w:rPr>
+                <w:noProof/>
+                <w:webHidden/>
+              </w:rPr>
+              <w:tab/>
+            </w:r>
+            <w:r>
+              <w:rPr>
+                <w:noProof/>
+                <w:webHidden/>
+              </w:rPr>
+              <w:fldChar w:fldCharType="begin"/>
+            </w:r>
+            <w:r>
+              <w:rPr>
+                <w:noProof/>
+                <w:webHidden/>
+              </w:rPr>
+              <w:instrText xml:space="preserve"> PAGEREF _Toc346482794 \h </w:instrText>
+            </w:r>
+            <w:r>
+              <w:rPr>
+                <w:noProof/>
+                <w:webHidden/>
+              </w:rPr>
+            </w:r>
+            <w:r>
+              <w:rPr>
+                <w:noProof/>
+                <w:webHidden/>
+              </w:rPr>
+              <w:fldChar w:fldCharType="separate"/>
+            </w:r>
+            <w:r>
+              <w:rPr>
+                <w:noProof/>
+                <w:webHidden/>
+              </w:rPr>
+              <w:t>18</w:t>
+            </w:r>
+            <w:r>
+              <w:rPr>
+                <w:noProof/>
+                <w:webHidden/>
+              </w:rPr>
+              <w:fldChar w:fldCharType="end"/>
+            </w:r>
+          </w:hyperlink>
+        </w:p>
+        <w:p>
+          <w:pPr>
+            <w:pStyle w:val="Verzeichnis3"/>
+            <w:rPr>
+              <w:rFonts w:eastAsiaTheme="minorEastAsia"/>
+              <w:noProof/>
+              <w:lang w:eastAsia="de-DE"/>
+            </w:rPr>
+          </w:pPr>
+          <w:hyperlink w:anchor="_Toc346482795" w:history="1">
+            <w:r>
+              <w:rPr>
+                <w:rStyle w:val="Hyperlink"/>
+                <w:noProof/>
+                <w:lang w:val="en-GB"/>
+              </w:rPr>
+              <w:t>6.1.1</w:t>
+            </w:r>
+            <w:r>
+              <w:rPr>
+                <w:rFonts w:eastAsiaTheme="minorEastAsia"/>
+                <w:noProof/>
+                <w:lang w:eastAsia="de-DE"/>
+              </w:rPr>
+              <w:tab/>
+            </w:r>
+            <w:r>
+              <w:rPr>
+                <w:rStyle w:val="Hyperlink"/>
+                <w:noProof/>
+                <w:lang w:val="en-GB"/>
+              </w:rPr>
+              <w:t>Risikobewertung</w:t>
+            </w:r>
+            <w:r>
+              <w:rPr>
+                <w:noProof/>
+                <w:webHidden/>
+              </w:rPr>
+              <w:tab/>
+            </w:r>
+            <w:r>
+              <w:rPr>
+                <w:noProof/>
+                <w:webHidden/>
+              </w:rPr>
+              <w:fldChar w:fldCharType="begin"/>
+            </w:r>
+            <w:r>
+              <w:rPr>
+                <w:noProof/>
+                <w:webHidden/>
+              </w:rPr>
+              <w:instrText xml:space="preserve"> PAGEREF _Toc346482795 \h </w:instrText>
+            </w:r>
+            <w:r>
+              <w:rPr>
+                <w:noProof/>
+                <w:webHidden/>
+              </w:rPr>
+            </w:r>
+            <w:r>
+              <w:rPr>
+                <w:noProof/>
+                <w:webHidden/>
+              </w:rPr>
+              <w:fldChar w:fldCharType="separate"/>
+            </w:r>
+            <w:r>
+              <w:rPr>
+                <w:noProof/>
+                <w:webHidden/>
+              </w:rPr>
+              <w:t>18</w:t>
+            </w:r>
+            <w:r>
+              <w:rPr>
+                <w:noProof/>
+                <w:webHidden/>
+              </w:rPr>
+              <w:fldChar w:fldCharType="end"/>
+            </w:r>
+          </w:hyperlink>
+        </w:p>
+        <w:p>
+          <w:pPr>
+            <w:pStyle w:val="Verzeichnis3"/>
+            <w:rPr>
+              <w:rFonts w:eastAsiaTheme="minorEastAsia"/>
+              <w:noProof/>
+              <w:lang w:eastAsia="de-DE"/>
+            </w:rPr>
+          </w:pPr>
+          <w:hyperlink w:anchor="_Toc346482796" w:history="1">
+            <w:r>
+              <w:rPr>
+                <w:rStyle w:val="Hyperlink"/>
+                <w:noProof/>
+                <w:lang w:val="en-GB"/>
+              </w:rPr>
+              <w:t>6.1.2</w:t>
+            </w:r>
+            <w:r>
+              <w:rPr>
+                <w:rFonts w:eastAsiaTheme="minorEastAsia"/>
+                <w:noProof/>
+                <w:lang w:eastAsia="de-DE"/>
+              </w:rPr>
+              <w:tab/>
+            </w:r>
+            <w:r>
+              <w:rPr>
+                <w:rStyle w:val="Hyperlink"/>
+                <w:noProof/>
+                <w:lang w:val="en-GB"/>
+              </w:rPr>
+              <w:t>Beschreibung</w:t>
+            </w:r>
+            <w:r>
+              <w:rPr>
+                <w:noProof/>
+                <w:webHidden/>
+              </w:rPr>
+              <w:tab/>
+            </w:r>
+            <w:r>
+              <w:rPr>
+                <w:noProof/>
+                <w:webHidden/>
+              </w:rPr>
+              <w:fldChar w:fldCharType="begin"/>
+            </w:r>
+            <w:r>
+              <w:rPr>
+                <w:noProof/>
+                <w:webHidden/>
+              </w:rPr>
+              <w:instrText xml:space="preserve"> PAGEREF _Toc346482796 \h </w:instrText>
+            </w:r>
+            <w:r>
+              <w:rPr>
+                <w:noProof/>
+                <w:webHidden/>
+              </w:rPr>
+            </w:r>
+            <w:r>
+              <w:rPr>
+                <w:noProof/>
+                <w:webHidden/>
+              </w:rPr>
+              <w:fldChar w:fldCharType="separate"/>
+            </w:r>
+            <w:r>
+              <w:rPr>
+                <w:noProof/>
+                <w:webHidden/>
+              </w:rPr>
+              <w:t>18</w:t>
+            </w:r>
+            <w:r>
+              <w:rPr>
+                <w:noProof/>
+                <w:webHidden/>
+              </w:rPr>
+              <w:fldChar w:fldCharType="end"/>
+            </w:r>
+          </w:hyperlink>
+        </w:p>
+        <w:p>
+          <w:pPr>
+            <w:pStyle w:val="Verzeichnis3"/>
+            <w:rPr>
+              <w:rFonts w:eastAsiaTheme="minorEastAsia"/>
+              <w:noProof/>
+              <w:lang w:eastAsia="de-DE"/>
+            </w:rPr>
+          </w:pPr>
+          <w:hyperlink w:anchor="_Toc346482797" w:history="1">
+            <w:r>
+              <w:rPr>
+                <w:rStyle w:val="Hyperlink"/>
+                <w:noProof/>
+                <w:lang w:val="en-GB"/>
+              </w:rPr>
+              <w:t>6.1.3</w:t>
+            </w:r>
+            <w:r>
+              <w:rPr>
+                <w:rFonts w:eastAsiaTheme="minorEastAsia"/>
+                <w:noProof/>
+                <w:lang w:eastAsia="de-DE"/>
+              </w:rPr>
+              <w:tab/>
+            </w:r>
+            <w:r>
+              <w:rPr>
+                <w:rStyle w:val="Hyperlink"/>
+                <w:noProof/>
+                <w:lang w:val="en-GB"/>
+              </w:rPr>
+              <w:t>Auswirkungen</w:t>
+            </w:r>
+            <w:r>
+              <w:rPr>
+                <w:noProof/>
+                <w:webHidden/>
+              </w:rPr>
+              <w:tab/>
+            </w:r>
+            <w:r>
+              <w:rPr>
+                <w:noProof/>
+                <w:webHidden/>
+              </w:rPr>
+              <w:fldChar w:fldCharType="begin"/>
+            </w:r>
+            <w:r>
+              <w:rPr>
+                <w:noProof/>
+                <w:webHidden/>
+              </w:rPr>
+              <w:instrText xml:space="preserve"> PAGEREF _Toc346482797 \h </w:instrText>
+            </w:r>
+            <w:r>
+              <w:rPr>
+                <w:noProof/>
+                <w:webHidden/>
+              </w:rPr>
+            </w:r>
+            <w:r>
+              <w:rPr>
+                <w:noProof/>
+                <w:webHidden/>
+              </w:rPr>
+              <w:fldChar w:fldCharType="separate"/>
+            </w:r>
+            <w:r>
+              <w:rPr>
+                <w:noProof/>
+                <w:webHidden/>
+              </w:rPr>
+              <w:t>18</w:t>
+            </w:r>
+            <w:r>
+              <w:rPr>
+                <w:noProof/>
+                <w:webHidden/>
+              </w:rPr>
+              <w:fldChar w:fldCharType="end"/>
+            </w:r>
+          </w:hyperlink>
+        </w:p>
+        <w:p>
+          <w:pPr>
+            <w:pStyle w:val="Verzeichnis3"/>
+            <w:rPr>
+              <w:rFonts w:eastAsiaTheme="minorEastAsia"/>
+              <w:noProof/>
+              <w:lang w:eastAsia="de-DE"/>
+            </w:rPr>
+          </w:pPr>
+          <w:hyperlink w:anchor="_Toc346482798" w:history="1">
+            <w:r>
+              <w:rPr>
+                <w:rStyle w:val="Hyperlink"/>
+                <w:noProof/>
+                <w:lang w:val="en-GB"/>
+              </w:rPr>
+              <w:t>6.1.4</w:t>
+            </w:r>
+            <w:r>
+              <w:rPr>
+                <w:rFonts w:eastAsiaTheme="minorEastAsia"/>
+                <w:noProof/>
+                <w:lang w:eastAsia="de-DE"/>
+              </w:rPr>
+              <w:tab/>
+            </w:r>
+            <w:r>
+              <w:rPr>
+                <w:rStyle w:val="Hyperlink"/>
+                <w:noProof/>
+                <w:lang w:val="en-GB"/>
+              </w:rPr>
+              <w:t>Indikatoren</w:t>
+            </w:r>
+            <w:r>
+              <w:rPr>
+                <w:noProof/>
+                <w:webHidden/>
+              </w:rPr>
+              <w:tab/>
+            </w:r>
+            <w:r>
+              <w:rPr>
+                <w:noProof/>
+                <w:webHidden/>
+              </w:rPr>
+              <w:fldChar w:fldCharType="begin"/>
+            </w:r>
+            <w:r>
+              <w:rPr>
+                <w:noProof/>
+                <w:webHidden/>
+              </w:rPr>
+              <w:instrText xml:space="preserve"> PAGEREF _Toc346482798 \h </w:instrText>
+            </w:r>
+            <w:r>
+              <w:rPr>
+                <w:noProof/>
+                <w:webHidden/>
+              </w:rPr>
+            </w:r>
+            <w:r>
+              <w:rPr>
+                <w:noProof/>
+                <w:webHidden/>
+              </w:rPr>
+              <w:fldChar w:fldCharType="separate"/>
+            </w:r>
+            <w:r>
+              <w:rPr>
+                <w:noProof/>
+                <w:webHidden/>
+              </w:rPr>
+              <w:t>18</w:t>
+            </w:r>
+            <w:r>
+              <w:rPr>
+                <w:noProof/>
+                <w:webHidden/>
+              </w:rPr>
+              <w:fldChar w:fldCharType="end"/>
+            </w:r>
+          </w:hyperlink>
+        </w:p>
+        <w:p>
+          <w:pPr>
+            <w:pStyle w:val="Verzeichnis3"/>
+            <w:rPr>
+              <w:rFonts w:eastAsiaTheme="minorEastAsia"/>
+              <w:noProof/>
+              <w:lang w:eastAsia="de-DE"/>
+            </w:rPr>
+          </w:pPr>
+          <w:hyperlink w:anchor="_Toc346482799" w:history="1">
+            <w:r>
+              <w:rPr>
+                <w:rStyle w:val="Hyperlink"/>
+                <w:noProof/>
+                <w:lang w:val="en-GB"/>
+              </w:rPr>
+              <w:t>6.1.5</w:t>
+            </w:r>
+            <w:r>
+              <w:rPr>
+                <w:rFonts w:eastAsiaTheme="minorEastAsia"/>
+                <w:noProof/>
+                <w:lang w:eastAsia="de-DE"/>
+              </w:rPr>
+              <w:tab/>
+            </w:r>
+            <w:r>
+              <w:rPr>
+                <w:rStyle w:val="Hyperlink"/>
+                <w:noProof/>
+                <w:lang w:val="en-GB"/>
+              </w:rPr>
+              <w:t>Milderungsstrategie</w:t>
+            </w:r>
+            <w:r>
+              <w:rPr>
+                <w:noProof/>
+                <w:webHidden/>
+              </w:rPr>
+              <w:tab/>
+            </w:r>
+            <w:r>
+              <w:rPr>
+                <w:noProof/>
+                <w:webHidden/>
+              </w:rPr>
+              <w:fldChar w:fldCharType="begin"/>
+            </w:r>
+            <w:r>
+              <w:rPr>
+                <w:noProof/>
+                <w:webHidden/>
+              </w:rPr>
+              <w:instrText xml:space="preserve"> PAGEREF _Toc346482799 \h </w:instrText>
+            </w:r>
+            <w:r>
+              <w:rPr>
+                <w:noProof/>
+                <w:webHidden/>
+              </w:rPr>
+            </w:r>
+            <w:r>
+              <w:rPr>
+                <w:noProof/>
+                <w:webHidden/>
+              </w:rPr>
+              <w:fldChar w:fldCharType="separate"/>
+            </w:r>
+            <w:r>
+              <w:rPr>
+                <w:noProof/>
+                <w:webHidden/>
+              </w:rPr>
+              <w:t>18</w:t>
+            </w:r>
+            <w:r>
+              <w:rPr>
+                <w:noProof/>
+                <w:webHidden/>
+              </w:rPr>
+              <w:fldChar w:fldCharType="end"/>
+            </w:r>
+          </w:hyperlink>
+        </w:p>
+        <w:p>
+          <w:pPr>
+            <w:pStyle w:val="Verzeichnis3"/>
+            <w:rPr>
+              <w:rFonts w:eastAsiaTheme="minorEastAsia"/>
+              <w:noProof/>
+              <w:lang w:eastAsia="de-DE"/>
+            </w:rPr>
+          </w:pPr>
+          <w:hyperlink w:anchor="_Toc346482800" w:history="1">
+            <w:r>
+              <w:rPr>
+                <w:rStyle w:val="Hyperlink"/>
+                <w:noProof/>
+                <w:lang w:val="en-GB"/>
+              </w:rPr>
+              <w:t>6.1.6</w:t>
+            </w:r>
+            <w:r>
+              <w:rPr>
+                <w:rFonts w:eastAsiaTheme="minorEastAsia"/>
+                <w:noProof/>
+                <w:lang w:eastAsia="de-DE"/>
+              </w:rPr>
+              <w:tab/>
+            </w:r>
+            <w:r>
+              <w:rPr>
+                <w:rStyle w:val="Hyperlink"/>
+                <w:noProof/>
+                <w:lang w:val="en-GB"/>
+              </w:rPr>
+              <w:t>Notfallplan</w:t>
+            </w:r>
+            <w:r>
+              <w:rPr>
+                <w:noProof/>
+                <w:webHidden/>
+              </w:rPr>
+              <w:tab/>
+            </w:r>
+            <w:r>
+              <w:rPr>
+                <w:noProof/>
+                <w:webHidden/>
+              </w:rPr>
+              <w:fldChar w:fldCharType="begin"/>
+            </w:r>
+            <w:r>
+              <w:rPr>
+                <w:noProof/>
+                <w:webHidden/>
+              </w:rPr>
+              <w:instrText xml:space="preserve"> PAGEREF _Toc346482800 \h </w:instrText>
+            </w:r>
+            <w:r>
+              <w:rPr>
+                <w:noProof/>
+                <w:webHidden/>
+              </w:rPr>
+            </w:r>
+            <w:r>
+              <w:rPr>
+                <w:noProof/>
+                <w:webHidden/>
+              </w:rPr>
+              <w:fldChar w:fldCharType="separate"/>
+            </w:r>
+            <w:r>
+              <w:rPr>
+                <w:noProof/>
+                <w:webHidden/>
+              </w:rPr>
+              <w:t>18</w:t>
+            </w:r>
+            <w:r>
+              <w:rPr>
+                <w:noProof/>
+                <w:webHidden/>
+              </w:rPr>
+              <w:fldChar w:fldCharType="end"/>
+            </w:r>
+          </w:hyperlink>
+        </w:p>
+        <w:p>
+          <w:pPr>
+            <w:pStyle w:val="Verzeichnis2"/>
+            <w:rPr>
+              <w:rFonts w:eastAsiaTheme="minorEastAsia"/>
+              <w:noProof/>
+              <w:lang w:eastAsia="de-DE"/>
+            </w:rPr>
+          </w:pPr>
+          <w:hyperlink w:anchor="_Toc346482801" w:history="1">
+            <w:r>
+              <w:rPr>
+                <w:rStyle w:val="Hyperlink"/>
+                <w:noProof/>
+                <w:lang w:val="en-GB"/>
+              </w:rPr>
+              <w:t>6.2</w:t>
+            </w:r>
+            <w:r>
+              <w:rPr>
+                <w:rFonts w:eastAsiaTheme="minorEastAsia"/>
+                <w:noProof/>
+                <w:lang w:eastAsia="de-DE"/>
+              </w:rPr>
+              <w:tab/>
+            </w:r>
+            <w:r>
+              <w:rPr>
+                <w:rStyle w:val="Hyperlink"/>
+                <w:noProof/>
+                <w:lang w:val="en-GB"/>
+              </w:rPr>
+              <w:t>Risk Identifier C7</w:t>
+            </w:r>
+            <w:r>
+              <w:rPr>
+                <w:noProof/>
+                <w:webHidden/>
+              </w:rPr>
+              <w:tab/>
+            </w:r>
+            <w:r>
+              <w:rPr>
+                <w:noProof/>
+                <w:webHidden/>
+              </w:rPr>
+              <w:fldChar w:fldCharType="begin"/>
+            </w:r>
+            <w:r>
+              <w:rPr>
+                <w:noProof/>
+                <w:webHidden/>
+              </w:rPr>
+              <w:instrText xml:space="preserve"> PAGEREF _Toc346482801 \h </w:instrText>
+            </w:r>
+            <w:r>
+              <w:rPr>
+                <w:noProof/>
+                <w:webHidden/>
+              </w:rPr>
+            </w:r>
+            <w:r>
+              <w:rPr>
+                <w:noProof/>
+                <w:webHidden/>
+              </w:rPr>
+              <w:fldChar w:fldCharType="separate"/>
+            </w:r>
+            <w:r>
+              <w:rPr>
+                <w:noProof/>
+                <w:webHidden/>
+              </w:rPr>
+              <w:t>18</w:t>
+            </w:r>
+            <w:r>
+              <w:rPr>
+                <w:noProof/>
+                <w:webHidden/>
+              </w:rPr>
+              <w:fldChar w:fldCharType="end"/>
+            </w:r>
+          </w:hyperlink>
+        </w:p>
+        <w:p>
+          <w:pPr>
+            <w:pStyle w:val="Verzeichnis3"/>
+            <w:rPr>
+              <w:rFonts w:eastAsiaTheme="minorEastAsia"/>
+              <w:noProof/>
+              <w:lang w:eastAsia="de-DE"/>
+            </w:rPr>
+          </w:pPr>
+          <w:hyperlink w:anchor="_Toc346482802" w:history="1">
+            <w:r>
+              <w:rPr>
+                <w:rStyle w:val="Hyperlink"/>
+                <w:noProof/>
+                <w:lang w:val="en-GB"/>
+              </w:rPr>
+              <w:t>6.2.1</w:t>
+            </w:r>
+            <w:r>
+              <w:rPr>
+                <w:rFonts w:eastAsiaTheme="minorEastAsia"/>
+                <w:noProof/>
+                <w:lang w:eastAsia="de-DE"/>
+              </w:rPr>
+              <w:tab/>
+            </w:r>
+            <w:r>
+              <w:rPr>
+                <w:rStyle w:val="Hyperlink"/>
+                <w:noProof/>
+                <w:lang w:val="en-GB"/>
+              </w:rPr>
+              <w:t>Risikobewertung</w:t>
+            </w:r>
+            <w:r>
+              <w:rPr>
+                <w:noProof/>
+                <w:webHidden/>
+              </w:rPr>
+              <w:tab/>
+            </w:r>
+            <w:r>
+              <w:rPr>
+                <w:noProof/>
+                <w:webHidden/>
+              </w:rPr>
+              <w:fldChar w:fldCharType="begin"/>
+            </w:r>
+            <w:r>
+              <w:rPr>
+                <w:noProof/>
+                <w:webHidden/>
+              </w:rPr>
+              <w:instrText xml:space="preserve"> PAGEREF _Toc346482802 \h </w:instrText>
+            </w:r>
+            <w:r>
+              <w:rPr>
+                <w:noProof/>
+                <w:webHidden/>
+              </w:rPr>
+            </w:r>
+            <w:r>
+              <w:rPr>
+                <w:noProof/>
+                <w:webHidden/>
+              </w:rPr>
+              <w:fldChar w:fldCharType="separate"/>
+            </w:r>
+            <w:r>
+              <w:rPr>
+                <w:noProof/>
+                <w:webHidden/>
+              </w:rPr>
+              <w:t>18</w:t>
+            </w:r>
+            <w:r>
+              <w:rPr>
+                <w:noProof/>
+                <w:webHidden/>
+              </w:rPr>
+              <w:fldChar w:fldCharType="end"/>
+            </w:r>
+          </w:hyperlink>
+        </w:p>
+        <w:p>
+          <w:pPr>
+            <w:pStyle w:val="Verzeichnis3"/>
+            <w:rPr>
+              <w:rFonts w:eastAsiaTheme="minorEastAsia"/>
+              <w:noProof/>
+              <w:lang w:eastAsia="de-DE"/>
+            </w:rPr>
+          </w:pPr>
+          <w:hyperlink w:anchor="_Toc346482803" w:history="1">
+            <w:r>
+              <w:rPr>
+                <w:rStyle w:val="Hyperlink"/>
+                <w:noProof/>
+                <w:lang w:val="en-GB"/>
+              </w:rPr>
+              <w:t>6.2.2</w:t>
+            </w:r>
+            <w:r>
+              <w:rPr>
+                <w:rFonts w:eastAsiaTheme="minorEastAsia"/>
+                <w:noProof/>
+                <w:lang w:eastAsia="de-DE"/>
+              </w:rPr>
+              <w:tab/>
+            </w:r>
+            <w:r>
+              <w:rPr>
+                <w:rStyle w:val="Hyperlink"/>
+                <w:noProof/>
+                <w:lang w:val="en-GB"/>
+              </w:rPr>
+              <w:t>Beschreibung</w:t>
+            </w:r>
+            <w:r>
+              <w:rPr>
+                <w:noProof/>
+                <w:webHidden/>
+              </w:rPr>
+              <w:tab/>
+            </w:r>
+            <w:r>
+              <w:rPr>
+                <w:noProof/>
+                <w:webHidden/>
+              </w:rPr>
+              <w:fldChar w:fldCharType="begin"/>
+            </w:r>
+            <w:r>
+              <w:rPr>
+                <w:noProof/>
+                <w:webHidden/>
+              </w:rPr>
+              <w:instrText xml:space="preserve"> PAGEREF _Toc346482803 \h </w:instrText>
+            </w:r>
+            <w:r>
+              <w:rPr>
+                <w:noProof/>
+                <w:webHidden/>
+              </w:rPr>
+            </w:r>
+            <w:r>
+              <w:rPr>
+                <w:noProof/>
+                <w:webHidden/>
+              </w:rPr>
+              <w:fldChar w:fldCharType="separate"/>
+            </w:r>
+            <w:r>
+              <w:rPr>
+                <w:noProof/>
+                <w:webHidden/>
+              </w:rPr>
+              <w:t>18</w:t>
+            </w:r>
+            <w:r>
+              <w:rPr>
+                <w:noProof/>
+                <w:webHidden/>
+              </w:rPr>
+              <w:fldChar w:fldCharType="end"/>
+            </w:r>
+          </w:hyperlink>
+        </w:p>
+        <w:p>
+          <w:pPr>
+            <w:pStyle w:val="Verzeichnis3"/>
+            <w:rPr>
+              <w:rFonts w:eastAsiaTheme="minorEastAsia"/>
+              <w:noProof/>
+              <w:lang w:eastAsia="de-DE"/>
+            </w:rPr>
+          </w:pPr>
+          <w:hyperlink w:anchor="_Toc346482804" w:history="1">
+            <w:r>
+              <w:rPr>
+                <w:rStyle w:val="Hyperlink"/>
+                <w:noProof/>
+                <w:lang w:val="en-GB"/>
+              </w:rPr>
+              <w:t>6.2.3</w:t>
+            </w:r>
+            <w:r>
+              <w:rPr>
+                <w:rFonts w:eastAsiaTheme="minorEastAsia"/>
+                <w:noProof/>
+                <w:lang w:eastAsia="de-DE"/>
+              </w:rPr>
+              <w:tab/>
+            </w:r>
+            <w:r>
+              <w:rPr>
+                <w:rStyle w:val="Hyperlink"/>
+                <w:noProof/>
+                <w:lang w:val="en-GB"/>
+              </w:rPr>
+              <w:t>Auswirkungen</w:t>
+            </w:r>
+            <w:r>
+              <w:rPr>
+                <w:noProof/>
+                <w:webHidden/>
+              </w:rPr>
+              <w:tab/>
+            </w:r>
+            <w:r>
+              <w:rPr>
+                <w:noProof/>
+                <w:webHidden/>
+              </w:rPr>
+              <w:fldChar w:fldCharType="begin"/>
+            </w:r>
+            <w:r>
+              <w:rPr>
+                <w:noProof/>
+                <w:webHidden/>
+              </w:rPr>
+              <w:instrText xml:space="preserve"> PAGEREF _Toc346482804 \h </w:instrText>
+            </w:r>
+            <w:r>
+              <w:rPr>
+                <w:noProof/>
+                <w:webHidden/>
+              </w:rPr>
+            </w:r>
+            <w:r>
+              <w:rPr>
+                <w:noProof/>
+                <w:webHidden/>
+              </w:rPr>
+              <w:fldChar w:fldCharType="separate"/>
+            </w:r>
+            <w:r>
+              <w:rPr>
+                <w:noProof/>
+                <w:webHidden/>
+              </w:rPr>
+              <w:t>18</w:t>
+            </w:r>
+            <w:r>
+              <w:rPr>
+                <w:noProof/>
+                <w:webHidden/>
+              </w:rPr>
+              <w:fldChar w:fldCharType="end"/>
+            </w:r>
+          </w:hyperlink>
+        </w:p>
+        <w:p>
+          <w:pPr>
+            <w:pStyle w:val="Verzeichnis3"/>
+            <w:rPr>
+              <w:rFonts w:eastAsiaTheme="minorEastAsia"/>
+              <w:noProof/>
+              <w:lang w:eastAsia="de-DE"/>
+            </w:rPr>
+          </w:pPr>
+          <w:hyperlink w:anchor="_Toc346482805" w:history="1">
+            <w:r>
+              <w:rPr>
+                <w:rStyle w:val="Hyperlink"/>
+                <w:noProof/>
+                <w:lang w:val="en-GB"/>
+              </w:rPr>
+              <w:t>6.2.4</w:t>
+            </w:r>
+            <w:r>
+              <w:rPr>
+                <w:rFonts w:eastAsiaTheme="minorEastAsia"/>
+                <w:noProof/>
+                <w:lang w:eastAsia="de-DE"/>
+              </w:rPr>
+              <w:tab/>
+            </w:r>
+            <w:r>
+              <w:rPr>
+                <w:rStyle w:val="Hyperlink"/>
+                <w:noProof/>
+                <w:lang w:val="en-GB"/>
+              </w:rPr>
+              <w:t>Indikatoren</w:t>
+            </w:r>
+            <w:r>
+              <w:rPr>
+                <w:noProof/>
+                <w:webHidden/>
+              </w:rPr>
+              <w:tab/>
+            </w:r>
+            <w:r>
+              <w:rPr>
+                <w:noProof/>
+                <w:webHidden/>
+              </w:rPr>
+              <w:fldChar w:fldCharType="begin"/>
+            </w:r>
+            <w:r>
+              <w:rPr>
+                <w:noProof/>
+                <w:webHidden/>
+              </w:rPr>
+              <w:instrText xml:space="preserve"> PAGEREF _Toc346482805 \h </w:instrText>
+            </w:r>
+            <w:r>
+              <w:rPr>
+                <w:noProof/>
+                <w:webHidden/>
+              </w:rPr>
+            </w:r>
+            <w:r>
+              <w:rPr>
+                <w:noProof/>
+                <w:webHidden/>
+              </w:rPr>
+              <w:fldChar w:fldCharType="separate"/>
+            </w:r>
+            <w:r>
+              <w:rPr>
+                <w:noProof/>
+                <w:webHidden/>
+              </w:rPr>
+              <w:t>19</w:t>
+            </w:r>
+            <w:r>
+              <w:rPr>
+                <w:noProof/>
+                <w:webHidden/>
+              </w:rPr>
+              <w:fldChar w:fldCharType="end"/>
+            </w:r>
+          </w:hyperlink>
+        </w:p>
+        <w:p>
+          <w:pPr>
+            <w:pStyle w:val="Verzeichnis3"/>
+            <w:rPr>
+              <w:rFonts w:eastAsiaTheme="minorEastAsia"/>
+              <w:noProof/>
+              <w:lang w:eastAsia="de-DE"/>
+            </w:rPr>
+          </w:pPr>
+          <w:hyperlink w:anchor="_Toc346482806" w:history="1">
+            <w:r>
+              <w:rPr>
+                <w:rStyle w:val="Hyperlink"/>
+                <w:noProof/>
+                <w:lang w:val="en-GB"/>
+              </w:rPr>
+              <w:t>6.2.5</w:t>
+            </w:r>
+            <w:r>
+              <w:rPr>
+                <w:rFonts w:eastAsiaTheme="minorEastAsia"/>
+                <w:noProof/>
+                <w:lang w:eastAsia="de-DE"/>
+              </w:rPr>
+              <w:tab/>
+            </w:r>
+            <w:r>
+              <w:rPr>
+                <w:rStyle w:val="Hyperlink"/>
+                <w:noProof/>
+                <w:lang w:val="en-GB"/>
+              </w:rPr>
+              <w:t>Milderungsstrategie</w:t>
+            </w:r>
+            <w:r>
+              <w:rPr>
+                <w:noProof/>
+                <w:webHidden/>
+              </w:rPr>
+              <w:tab/>
+            </w:r>
+            <w:r>
+              <w:rPr>
+                <w:noProof/>
+                <w:webHidden/>
+              </w:rPr>
+              <w:fldChar w:fldCharType="begin"/>
+            </w:r>
+            <w:r>
+              <w:rPr>
+                <w:noProof/>
+                <w:webHidden/>
+              </w:rPr>
+              <w:instrText xml:space="preserve"> PAGEREF _Toc346482806 \h </w:instrText>
+            </w:r>
+            <w:r>
+              <w:rPr>
+                <w:noProof/>
+                <w:webHidden/>
+              </w:rPr>
+            </w:r>
+            <w:r>
+              <w:rPr>
+                <w:noProof/>
+                <w:webHidden/>
+              </w:rPr>
+              <w:fldChar w:fldCharType="separate"/>
+            </w:r>
+            <w:r>
+              <w:rPr>
+                <w:noProof/>
+                <w:webHidden/>
+              </w:rPr>
+              <w:t>19</w:t>
+            </w:r>
+            <w:r>
+              <w:rPr>
+                <w:noProof/>
+                <w:webHidden/>
+              </w:rPr>
+              <w:fldChar w:fldCharType="end"/>
+            </w:r>
+          </w:hyperlink>
+        </w:p>
+        <w:p>
+          <w:pPr>
+            <w:pStyle w:val="Verzeichnis3"/>
+            <w:rPr>
+              <w:rFonts w:eastAsiaTheme="minorEastAsia"/>
+              <w:noProof/>
+              <w:lang w:eastAsia="de-DE"/>
+            </w:rPr>
+          </w:pPr>
+          <w:hyperlink w:anchor="_Toc346482807" w:history="1">
+            <w:r>
+              <w:rPr>
+                <w:rStyle w:val="Hyperlink"/>
+                <w:noProof/>
+                <w:lang w:val="en-GB"/>
+              </w:rPr>
+              <w:t>6.2.6</w:t>
+            </w:r>
+            <w:r>
+              <w:rPr>
+                <w:rFonts w:eastAsiaTheme="minorEastAsia"/>
+                <w:noProof/>
+                <w:lang w:eastAsia="de-DE"/>
+              </w:rPr>
+              <w:tab/>
+            </w:r>
+            <w:r>
+              <w:rPr>
+                <w:rStyle w:val="Hyperlink"/>
+                <w:noProof/>
+                <w:lang w:val="en-GB"/>
+              </w:rPr>
+              <w:t>Notfallplan</w:t>
+            </w:r>
+            <w:r>
+              <w:rPr>
+                <w:noProof/>
+                <w:webHidden/>
+              </w:rPr>
+              <w:tab/>
+            </w:r>
+            <w:r>
+              <w:rPr>
+                <w:noProof/>
+                <w:webHidden/>
+              </w:rPr>
+              <w:fldChar w:fldCharType="begin"/>
+            </w:r>
+            <w:r>
+              <w:rPr>
+                <w:noProof/>
+                <w:webHidden/>
+              </w:rPr>
+              <w:instrText xml:space="preserve"> PAGEREF _Toc346482807 \h </w:instrText>
+            </w:r>
+            <w:r>
+              <w:rPr>
+                <w:noProof/>
+                <w:webHidden/>
+              </w:rPr>
+            </w:r>
+            <w:r>
+              <w:rPr>
+                <w:noProof/>
+                <w:webHidden/>
+              </w:rPr>
+              <w:fldChar w:fldCharType="separate"/>
+            </w:r>
+            <w:r>
+              <w:rPr>
+                <w:noProof/>
+                <w:webHidden/>
+              </w:rPr>
+              <w:t>19</w:t>
+            </w:r>
+            <w:r>
+              <w:rPr>
+                <w:noProof/>
+                <w:webHidden/>
+              </w:rPr>
+              <w:fldChar w:fldCharType="end"/>
+            </w:r>
+          </w:hyperlink>
+        </w:p>
+        <w:p>
+          <w:pPr>
+            <w:pStyle w:val="Verzeichnis2"/>
+            <w:rPr>
+              <w:rFonts w:eastAsiaTheme="minorEastAsia"/>
+              <w:noProof/>
+              <w:lang w:eastAsia="de-DE"/>
+            </w:rPr>
+          </w:pPr>
+          <w:hyperlink w:anchor="_Toc346482808" w:history="1">
+            <w:r>
+              <w:rPr>
+                <w:rStyle w:val="Hyperlink"/>
+                <w:noProof/>
+                <w:lang w:val="en-GB"/>
+              </w:rPr>
+              <w:t>6.3</w:t>
+            </w:r>
+            <w:r>
+              <w:rPr>
+                <w:rFonts w:eastAsiaTheme="minorEastAsia"/>
+                <w:noProof/>
+                <w:lang w:eastAsia="de-DE"/>
+              </w:rPr>
+              <w:tab/>
+            </w:r>
+            <w:r>
+              <w:rPr>
+                <w:rStyle w:val="Hyperlink"/>
+                <w:noProof/>
+                <w:lang w:val="en-GB"/>
+              </w:rPr>
+              <w:t>Risk Identifier C8</w:t>
+            </w:r>
+            <w:r>
+              <w:rPr>
+                <w:noProof/>
+                <w:webHidden/>
+              </w:rPr>
+              <w:tab/>
+            </w:r>
+            <w:r>
+              <w:rPr>
+                <w:noProof/>
+                <w:webHidden/>
+              </w:rPr>
+              <w:fldChar w:fldCharType="begin"/>
+            </w:r>
+            <w:r>
+              <w:rPr>
+                <w:noProof/>
+                <w:webHidden/>
+              </w:rPr>
+              <w:instrText xml:space="preserve"> PAGEREF _Toc346482808 \h </w:instrText>
+            </w:r>
+            <w:r>
+              <w:rPr>
+                <w:noProof/>
+                <w:webHidden/>
+              </w:rPr>
+            </w:r>
+            <w:r>
+              <w:rPr>
+                <w:noProof/>
+                <w:webHidden/>
+              </w:rPr>
+              <w:fldChar w:fldCharType="separate"/>
+            </w:r>
+            <w:r>
+              <w:rPr>
+                <w:noProof/>
+                <w:webHidden/>
+              </w:rPr>
+              <w:t>19</w:t>
+            </w:r>
+            <w:r>
+              <w:rPr>
+                <w:noProof/>
+                <w:webHidden/>
+              </w:rPr>
+              <w:fldChar w:fldCharType="end"/>
+            </w:r>
+          </w:hyperlink>
+        </w:p>
+        <w:p>
+          <w:pPr>
+            <w:pStyle w:val="Verzeichnis3"/>
+            <w:rPr>
+              <w:rFonts w:eastAsiaTheme="minorEastAsia"/>
+              <w:noProof/>
+              <w:lang w:eastAsia="de-DE"/>
+            </w:rPr>
+          </w:pPr>
+          <w:hyperlink w:anchor="_Toc346482809" w:history="1">
+            <w:r>
+              <w:rPr>
+                <w:rStyle w:val="Hyperlink"/>
+                <w:noProof/>
+                <w:lang w:val="en-GB"/>
+              </w:rPr>
+              <w:t>6.3.1</w:t>
+            </w:r>
+            <w:r>
+              <w:rPr>
+                <w:rFonts w:eastAsiaTheme="minorEastAsia"/>
+                <w:noProof/>
+                <w:lang w:eastAsia="de-DE"/>
+              </w:rPr>
+              <w:tab/>
+            </w:r>
+            <w:r>
+              <w:rPr>
+                <w:rStyle w:val="Hyperlink"/>
+                <w:noProof/>
+                <w:lang w:val="en-GB"/>
+              </w:rPr>
+              <w:t>Risikobewertung</w:t>
+            </w:r>
+            <w:r>
+              <w:rPr>
+                <w:noProof/>
+                <w:webHidden/>
+              </w:rPr>
+              <w:tab/>
+            </w:r>
+            <w:r>
+              <w:rPr>
+                <w:noProof/>
+                <w:webHidden/>
+              </w:rPr>
+              <w:fldChar w:fldCharType="begin"/>
+            </w:r>
+            <w:r>
+              <w:rPr>
+                <w:noProof/>
+                <w:webHidden/>
+              </w:rPr>
+              <w:instrText xml:space="preserve"> PAGEREF _Toc346482809 \h </w:instrText>
+            </w:r>
+            <w:r>
+              <w:rPr>
+                <w:noProof/>
+                <w:webHidden/>
+              </w:rPr>
+            </w:r>
+            <w:r>
+              <w:rPr>
+                <w:noProof/>
+                <w:webHidden/>
+              </w:rPr>
+              <w:fldChar w:fldCharType="separate"/>
+            </w:r>
+            <w:r>
+              <w:rPr>
+                <w:noProof/>
+                <w:webHidden/>
+              </w:rPr>
+              <w:t>19</w:t>
+            </w:r>
+            <w:r>
+              <w:rPr>
+                <w:noProof/>
+                <w:webHidden/>
+              </w:rPr>
+              <w:fldChar w:fldCharType="end"/>
+            </w:r>
+          </w:hyperlink>
+        </w:p>
+        <w:p>
+          <w:pPr>
+            <w:pStyle w:val="Verzeichnis3"/>
+            <w:rPr>
+              <w:rFonts w:eastAsiaTheme="minorEastAsia"/>
+              <w:noProof/>
+              <w:lang w:eastAsia="de-DE"/>
+            </w:rPr>
+          </w:pPr>
+          <w:hyperlink w:anchor="_Toc346482810" w:history="1">
+            <w:r>
+              <w:rPr>
+                <w:rStyle w:val="Hyperlink"/>
+                <w:noProof/>
+                <w:lang w:val="en-GB"/>
+              </w:rPr>
+              <w:t>6.3.2</w:t>
+            </w:r>
+            <w:r>
+              <w:rPr>
+                <w:rFonts w:eastAsiaTheme="minorEastAsia"/>
+                <w:noProof/>
+                <w:lang w:eastAsia="de-DE"/>
+              </w:rPr>
+              <w:tab/>
+            </w:r>
+            <w:r>
+              <w:rPr>
+                <w:rStyle w:val="Hyperlink"/>
+                <w:noProof/>
+                <w:lang w:val="en-GB"/>
+              </w:rPr>
+              <w:t>Beschreibung</w:t>
+            </w:r>
+            <w:r>
+              <w:rPr>
+                <w:noProof/>
+                <w:webHidden/>
+              </w:rPr>
+              <w:tab/>
+            </w:r>
+            <w:r>
+              <w:rPr>
+                <w:noProof/>
+                <w:webHidden/>
+              </w:rPr>
+              <w:fldChar w:fldCharType="begin"/>
+            </w:r>
+            <w:r>
+              <w:rPr>
+                <w:noProof/>
+                <w:webHidden/>
+              </w:rPr>
+              <w:instrText xml:space="preserve"> PAGEREF _Toc346482810 \h </w:instrText>
+            </w:r>
+            <w:r>
+              <w:rPr>
+                <w:noProof/>
+                <w:webHidden/>
+              </w:rPr>
+            </w:r>
+            <w:r>
+              <w:rPr>
+                <w:noProof/>
+                <w:webHidden/>
+              </w:rPr>
+              <w:fldChar w:fldCharType="separate"/>
+            </w:r>
+            <w:r>
+              <w:rPr>
+                <w:noProof/>
+                <w:webHidden/>
+              </w:rPr>
+              <w:t>19</w:t>
+            </w:r>
+            <w:r>
+              <w:rPr>
+                <w:noProof/>
+                <w:webHidden/>
+              </w:rPr>
+              <w:fldChar w:fldCharType="end"/>
+            </w:r>
+          </w:hyperlink>
+        </w:p>
+        <w:p>
+          <w:pPr>
+            <w:pStyle w:val="Verzeichnis3"/>
+            <w:rPr>
+              <w:rFonts w:eastAsiaTheme="minorEastAsia"/>
+              <w:noProof/>
+              <w:lang w:eastAsia="de-DE"/>
+            </w:rPr>
+          </w:pPr>
+          <w:hyperlink w:anchor="_Toc346482811" w:history="1">
+            <w:r>
+              <w:rPr>
+                <w:rStyle w:val="Hyperlink"/>
+                <w:noProof/>
+                <w:lang w:val="en-GB"/>
+              </w:rPr>
+              <w:t>6.3.3</w:t>
+            </w:r>
+            <w:r>
+              <w:rPr>
+                <w:rFonts w:eastAsiaTheme="minorEastAsia"/>
+                <w:noProof/>
+                <w:lang w:eastAsia="de-DE"/>
+              </w:rPr>
+              <w:tab/>
+            </w:r>
+            <w:r>
+              <w:rPr>
+                <w:rStyle w:val="Hyperlink"/>
+                <w:noProof/>
+                <w:lang w:val="en-GB"/>
+              </w:rPr>
+              <w:t>Impacts</w:t>
+            </w:r>
+            <w:r>
+              <w:rPr>
+                <w:noProof/>
+                <w:webHidden/>
+              </w:rPr>
+              <w:tab/>
+            </w:r>
+            <w:r>
+              <w:rPr>
+                <w:noProof/>
+                <w:webHidden/>
+              </w:rPr>
+              <w:fldChar w:fldCharType="begin"/>
+            </w:r>
+            <w:r>
+              <w:rPr>
+                <w:noProof/>
+                <w:webHidden/>
+              </w:rPr>
+              <w:instrText xml:space="preserve"> PAGEREF _Toc346482811 \h </w:instrText>
+            </w:r>
+            <w:r>
+              <w:rPr>
+                <w:noProof/>
+                <w:webHidden/>
+              </w:rPr>
+            </w:r>
+            <w:r>
+              <w:rPr>
+                <w:noProof/>
+                <w:webHidden/>
+              </w:rPr>
+              <w:fldChar w:fldCharType="separate"/>
+            </w:r>
+            <w:r>
+              <w:rPr>
+                <w:noProof/>
+                <w:webHidden/>
+              </w:rPr>
+              <w:t>19</w:t>
+            </w:r>
+            <w:r>
+              <w:rPr>
+                <w:noProof/>
+                <w:webHidden/>
+              </w:rPr>
+              <w:fldChar w:fldCharType="end"/>
+            </w:r>
+          </w:hyperlink>
+        </w:p>
+        <w:p>
+          <w:pPr>
+            <w:pStyle w:val="Verzeichnis3"/>
+            <w:rPr>
+              <w:rFonts w:eastAsiaTheme="minorEastAsia"/>
+              <w:noProof/>
+              <w:lang w:eastAsia="de-DE"/>
+            </w:rPr>
+          </w:pPr>
+          <w:hyperlink w:anchor="_Toc346482812" w:history="1">
+            <w:r>
+              <w:rPr>
+                <w:rStyle w:val="Hyperlink"/>
+                <w:noProof/>
+                <w:lang w:val="en-GB"/>
+              </w:rPr>
+              <w:t>6.3.4</w:t>
+            </w:r>
+            <w:r>
+              <w:rPr>
+                <w:rFonts w:eastAsiaTheme="minorEastAsia"/>
+                <w:noProof/>
+                <w:lang w:eastAsia="de-DE"/>
+              </w:rPr>
+              <w:tab/>
+            </w:r>
+            <w:r>
+              <w:rPr>
+                <w:rStyle w:val="Hyperlink"/>
+                <w:noProof/>
+                <w:lang w:val="en-GB"/>
+              </w:rPr>
+              <w:t>Indikatoren</w:t>
+            </w:r>
+            <w:r>
+              <w:rPr>
+                <w:noProof/>
+                <w:webHidden/>
+              </w:rPr>
+              <w:tab/>
+            </w:r>
+            <w:r>
+              <w:rPr>
+                <w:noProof/>
+                <w:webHidden/>
+              </w:rPr>
+              <w:fldChar w:fldCharType="begin"/>
+            </w:r>
+            <w:r>
+              <w:rPr>
+                <w:noProof/>
+                <w:webHidden/>
+              </w:rPr>
+              <w:instrText xml:space="preserve"> PAGEREF _Toc346482812 \h </w:instrText>
+            </w:r>
+            <w:r>
+              <w:rPr>
+                <w:noProof/>
+                <w:webHidden/>
+              </w:rPr>
+            </w:r>
+            <w:r>
+              <w:rPr>
+                <w:noProof/>
+                <w:webHidden/>
+              </w:rPr>
+              <w:fldChar w:fldCharType="separate"/>
+            </w:r>
+            <w:r>
+              <w:rPr>
+                <w:noProof/>
+                <w:webHidden/>
+              </w:rPr>
+              <w:t>19</w:t>
+            </w:r>
+            <w:r>
+              <w:rPr>
+                <w:noProof/>
+                <w:webHidden/>
+              </w:rPr>
+              <w:fldChar w:fldCharType="end"/>
+            </w:r>
+          </w:hyperlink>
+        </w:p>
+        <w:p>
+          <w:pPr>
+            <w:pStyle w:val="Verzeichnis3"/>
+            <w:rPr>
+              <w:rFonts w:eastAsiaTheme="minorEastAsia"/>
+              <w:noProof/>
+              <w:lang w:eastAsia="de-DE"/>
+            </w:rPr>
+          </w:pPr>
+          <w:hyperlink w:anchor="_Toc346482813" w:history="1">
+            <w:r>
+              <w:rPr>
+                <w:rStyle w:val="Hyperlink"/>
+                <w:noProof/>
+                <w:lang w:val="en-GB"/>
+              </w:rPr>
+              <w:t>6.3.5</w:t>
+            </w:r>
+            <w:r>
+              <w:rPr>
+                <w:rFonts w:eastAsiaTheme="minorEastAsia"/>
+                <w:noProof/>
+                <w:lang w:eastAsia="de-DE"/>
+              </w:rPr>
+              <w:tab/>
+            </w:r>
+            <w:r>
+              <w:rPr>
+                <w:rStyle w:val="Hyperlink"/>
+                <w:noProof/>
+                <w:lang w:val="en-GB"/>
+              </w:rPr>
+              <w:t>Milderungsstrategie</w:t>
+            </w:r>
+            <w:r>
+              <w:rPr>
+                <w:noProof/>
+                <w:webHidden/>
+              </w:rPr>
+              <w:tab/>
+            </w:r>
+            <w:r>
+              <w:rPr>
+                <w:noProof/>
+                <w:webHidden/>
+              </w:rPr>
+              <w:fldChar w:fldCharType="begin"/>
+            </w:r>
+            <w:r>
+              <w:rPr>
+                <w:noProof/>
+                <w:webHidden/>
+              </w:rPr>
+              <w:instrText xml:space="preserve"> PAGEREF _Toc346482813 \h </w:instrText>
+            </w:r>
+            <w:r>
+              <w:rPr>
+                <w:noProof/>
+                <w:webHidden/>
+              </w:rPr>
+            </w:r>
+            <w:r>
+              <w:rPr>
+                <w:noProof/>
+                <w:webHidden/>
+              </w:rPr>
+              <w:fldChar w:fldCharType="separate"/>
+            </w:r>
+            <w:r>
+              <w:rPr>
+                <w:noProof/>
+                <w:webHidden/>
+              </w:rPr>
+              <w:t>19</w:t>
+            </w:r>
+            <w:r>
+              <w:rPr>
+                <w:noProof/>
+                <w:webHidden/>
+              </w:rPr>
+              <w:fldChar w:fldCharType="end"/>
+            </w:r>
+          </w:hyperlink>
+        </w:p>
+        <w:p>
+          <w:pPr>
+            <w:pStyle w:val="Verzeichnis3"/>
+            <w:rPr>
+              <w:rFonts w:eastAsiaTheme="minorEastAsia"/>
+              <w:noProof/>
+              <w:lang w:eastAsia="de-DE"/>
+            </w:rPr>
+          </w:pPr>
+          <w:hyperlink w:anchor="_Toc346482814" w:history="1">
+            <w:r>
+              <w:rPr>
+                <w:rStyle w:val="Hyperlink"/>
+                <w:noProof/>
+                <w:lang w:val="en-GB"/>
+              </w:rPr>
+              <w:t>6.3.6</w:t>
+            </w:r>
+            <w:r>
+              <w:rPr>
+                <w:rFonts w:eastAsiaTheme="minorEastAsia"/>
+                <w:noProof/>
+                <w:lang w:eastAsia="de-DE"/>
+              </w:rPr>
+              <w:tab/>
+            </w:r>
+            <w:r>
+              <w:rPr>
+                <w:rStyle w:val="Hyperlink"/>
+                <w:noProof/>
+                <w:lang w:val="en-GB"/>
+              </w:rPr>
+              <w:t>Notfallplan</w:t>
+            </w:r>
+            <w:r>
+              <w:rPr>
+                <w:noProof/>
+                <w:webHidden/>
+              </w:rPr>
+              <w:tab/>
+            </w:r>
+            <w:r>
+              <w:rPr>
+                <w:noProof/>
+                <w:webHidden/>
+              </w:rPr>
+              <w:fldChar w:fldCharType="begin"/>
+            </w:r>
+            <w:r>
+              <w:rPr>
+                <w:noProof/>
+                <w:webHidden/>
+              </w:rPr>
+              <w:instrText xml:space="preserve"> PAGEREF _Toc346482814 \h </w:instrText>
+            </w:r>
+            <w:r>
+              <w:rPr>
+                <w:noProof/>
+                <w:webHidden/>
+              </w:rPr>
+            </w:r>
+            <w:r>
+              <w:rPr>
+                <w:noProof/>
+                <w:webHidden/>
+              </w:rPr>
+              <w:fldChar w:fldCharType="separate"/>
+            </w:r>
+            <w:r>
+              <w:rPr>
+                <w:noProof/>
+                <w:webHidden/>
+              </w:rPr>
+              <w:t>19</w:t>
+            </w:r>
+            <w:r>
+              <w:rPr>
+                <w:noProof/>
+                <w:webHidden/>
+              </w:rPr>
+              <w:fldChar w:fldCharType="end"/>
+            </w:r>
+          </w:hyperlink>
+        </w:p>
+        <w:p>
+          <w:pPr>
+            <w:pStyle w:val="Verzeichnis2"/>
+            <w:rPr>
+              <w:rFonts w:eastAsiaTheme="minorEastAsia"/>
+              <w:noProof/>
+              <w:lang w:eastAsia="de-DE"/>
+            </w:rPr>
+          </w:pPr>
+          <w:hyperlink w:anchor="_Toc346482815" w:history="1">
+            <w:r>
+              <w:rPr>
+                <w:rStyle w:val="Hyperlink"/>
+                <w:noProof/>
+                <w:lang w:val="en-GB"/>
+              </w:rPr>
+              <w:t>6.4</w:t>
+            </w:r>
+            <w:r>
+              <w:rPr>
+                <w:rFonts w:eastAsiaTheme="minorEastAsia"/>
+                <w:noProof/>
+                <w:lang w:eastAsia="de-DE"/>
+              </w:rPr>
+              <w:tab/>
+            </w:r>
+            <w:r>
+              <w:rPr>
+                <w:rStyle w:val="Hyperlink"/>
+                <w:noProof/>
+                <w:lang w:val="en-GB"/>
+              </w:rPr>
+              <w:t>Risk Identifier F7</w:t>
+            </w:r>
+            <w:r>
+              <w:rPr>
+                <w:noProof/>
+                <w:webHidden/>
+              </w:rPr>
+              <w:tab/>
+            </w:r>
+            <w:r>
+              <w:rPr>
+                <w:noProof/>
+                <w:webHidden/>
+              </w:rPr>
+              <w:fldChar w:fldCharType="begin"/>
+            </w:r>
+            <w:r>
+              <w:rPr>
+                <w:noProof/>
+                <w:webHidden/>
+              </w:rPr>
+              <w:instrText xml:space="preserve"> PAGEREF _Toc346482815 \h </w:instrText>
+            </w:r>
+            <w:r>
+              <w:rPr>
+                <w:noProof/>
+                <w:webHidden/>
+              </w:rPr>
+            </w:r>
+            <w:r>
+              <w:rPr>
+                <w:noProof/>
+                <w:webHidden/>
+              </w:rPr>
+              <w:fldChar w:fldCharType="separate"/>
+            </w:r>
+            <w:r>
+              <w:rPr>
+                <w:noProof/>
+                <w:webHidden/>
+              </w:rPr>
+              <w:t>19</w:t>
+            </w:r>
+            <w:r>
+              <w:rPr>
+                <w:noProof/>
+                <w:webHidden/>
+              </w:rPr>
+              <w:fldChar w:fldCharType="end"/>
+            </w:r>
+          </w:hyperlink>
+        </w:p>
+        <w:p>
+          <w:pPr>
+            <w:pStyle w:val="Verzeichnis3"/>
+            <w:rPr>
+              <w:rFonts w:eastAsiaTheme="minorEastAsia"/>
+              <w:noProof/>
+              <w:lang w:eastAsia="de-DE"/>
+            </w:rPr>
+          </w:pPr>
+          <w:hyperlink w:anchor="_Toc346482816" w:history="1">
+            <w:r>
+              <w:rPr>
+                <w:rStyle w:val="Hyperlink"/>
+                <w:noProof/>
+                <w:lang w:val="en-GB"/>
+              </w:rPr>
+              <w:t>6.4.1</w:t>
+            </w:r>
+            <w:r>
+              <w:rPr>
+                <w:rFonts w:eastAsiaTheme="minorEastAsia"/>
+                <w:noProof/>
+                <w:lang w:eastAsia="de-DE"/>
+              </w:rPr>
+              <w:tab/>
+            </w:r>
+            <w:r>
+              <w:rPr>
+                <w:rStyle w:val="Hyperlink"/>
+                <w:noProof/>
+                <w:lang w:val="en-GB"/>
+              </w:rPr>
+              <w:t>Risikobewertung</w:t>
+            </w:r>
+            <w:r>
+              <w:rPr>
+                <w:noProof/>
+                <w:webHidden/>
+              </w:rPr>
+              <w:tab/>
+            </w:r>
+            <w:r>
+              <w:rPr>
+                <w:noProof/>
+                <w:webHidden/>
+              </w:rPr>
+              <w:fldChar w:fldCharType="begin"/>
+            </w:r>
+            <w:r>
+              <w:rPr>
+                <w:noProof/>
+                <w:webHidden/>
+              </w:rPr>
+              <w:instrText xml:space="preserve"> PAGEREF _Toc346482816 \h </w:instrText>
+            </w:r>
+            <w:r>
+              <w:rPr>
+                <w:noProof/>
+                <w:webHidden/>
+              </w:rPr>
+            </w:r>
+            <w:r>
+              <w:rPr>
+                <w:noProof/>
+                <w:webHidden/>
+              </w:rPr>
+              <w:fldChar w:fldCharType="separate"/>
+            </w:r>
+            <w:r>
+              <w:rPr>
+                <w:noProof/>
+                <w:webHidden/>
+              </w:rPr>
+              <w:t>19</w:t>
+            </w:r>
+            <w:r>
+              <w:rPr>
+                <w:noProof/>
+                <w:webHidden/>
+              </w:rPr>
+              <w:fldChar w:fldCharType="end"/>
+            </w:r>
+          </w:hyperlink>
+        </w:p>
+        <w:p>
+          <w:pPr>
+            <w:pStyle w:val="Verzeichnis3"/>
+            <w:rPr>
+              <w:rFonts w:eastAsiaTheme="minorEastAsia"/>
+              <w:noProof/>
+              <w:lang w:eastAsia="de-DE"/>
+            </w:rPr>
+          </w:pPr>
+          <w:hyperlink w:anchor="_Toc346482817" w:history="1">
+            <w:r>
+              <w:rPr>
+                <w:rStyle w:val="Hyperlink"/>
+                <w:noProof/>
+                <w:lang w:val="en-GB"/>
+              </w:rPr>
+              <w:t>6.4.2</w:t>
+            </w:r>
+            <w:r>
+              <w:rPr>
+                <w:rFonts w:eastAsiaTheme="minorEastAsia"/>
+                <w:noProof/>
+                <w:lang w:eastAsia="de-DE"/>
+              </w:rPr>
+              <w:tab/>
+            </w:r>
+            <w:r>
+              <w:rPr>
+                <w:rStyle w:val="Hyperlink"/>
+                <w:noProof/>
+                <w:lang w:val="en-GB"/>
+              </w:rPr>
+              <w:t>Beschreibung</w:t>
+            </w:r>
+            <w:r>
+              <w:rPr>
+                <w:noProof/>
+                <w:webHidden/>
+              </w:rPr>
+              <w:tab/>
+            </w:r>
+            <w:r>
+              <w:rPr>
+                <w:noProof/>
+                <w:webHidden/>
+              </w:rPr>
+              <w:fldChar w:fldCharType="begin"/>
+            </w:r>
+            <w:r>
+              <w:rPr>
+                <w:noProof/>
+                <w:webHidden/>
+              </w:rPr>
+              <w:instrText xml:space="preserve"> PAGEREF _Toc346482817 \h </w:instrText>
+            </w:r>
+            <w:r>
+              <w:rPr>
+                <w:noProof/>
+                <w:webHidden/>
+              </w:rPr>
+            </w:r>
+            <w:r>
+              <w:rPr>
+                <w:noProof/>
+                <w:webHidden/>
+              </w:rPr>
+              <w:fldChar w:fldCharType="separate"/>
+            </w:r>
+            <w:r>
+              <w:rPr>
+                <w:noProof/>
+                <w:webHidden/>
+              </w:rPr>
+              <w:t>20</w:t>
+            </w:r>
+            <w:r>
+              <w:rPr>
+                <w:noProof/>
+                <w:webHidden/>
+              </w:rPr>
+              <w:fldChar w:fldCharType="end"/>
+            </w:r>
+          </w:hyperlink>
+        </w:p>
+        <w:p>
+          <w:pPr>
+            <w:pStyle w:val="Verzeichnis3"/>
+            <w:rPr>
+              <w:rFonts w:eastAsiaTheme="minorEastAsia"/>
+              <w:noProof/>
+              <w:lang w:eastAsia="de-DE"/>
+            </w:rPr>
+          </w:pPr>
+          <w:hyperlink w:anchor="_Toc346482818" w:history="1">
+            <w:r>
+              <w:rPr>
+                <w:rStyle w:val="Hyperlink"/>
+                <w:noProof/>
+                <w:lang w:val="en-GB"/>
+              </w:rPr>
+              <w:t>6.4.3</w:t>
+            </w:r>
+            <w:r>
+              <w:rPr>
+                <w:rFonts w:eastAsiaTheme="minorEastAsia"/>
+                <w:noProof/>
+                <w:lang w:eastAsia="de-DE"/>
+              </w:rPr>
+              <w:tab/>
+            </w:r>
+            <w:r>
+              <w:rPr>
+                <w:rStyle w:val="Hyperlink"/>
+                <w:noProof/>
+                <w:lang w:val="en-GB"/>
+              </w:rPr>
+              <w:t>Auswirkungen</w:t>
+            </w:r>
+            <w:r>
+              <w:rPr>
+                <w:noProof/>
+                <w:webHidden/>
+              </w:rPr>
+              <w:tab/>
+            </w:r>
+            <w:r>
+              <w:rPr>
+                <w:noProof/>
+                <w:webHidden/>
+              </w:rPr>
+              <w:fldChar w:fldCharType="begin"/>
+            </w:r>
+            <w:r>
+              <w:rPr>
+                <w:noProof/>
+                <w:webHidden/>
+              </w:rPr>
+              <w:instrText xml:space="preserve"> PAGEREF _Toc346482818 \h </w:instrText>
+            </w:r>
+            <w:r>
+              <w:rPr>
+                <w:noProof/>
+                <w:webHidden/>
+              </w:rPr>
+            </w:r>
+            <w:r>
+              <w:rPr>
+                <w:noProof/>
+                <w:webHidden/>
+              </w:rPr>
+              <w:fldChar w:fldCharType="separate"/>
+            </w:r>
+            <w:r>
+              <w:rPr>
+                <w:noProof/>
+                <w:webHidden/>
+              </w:rPr>
+              <w:t>20</w:t>
+            </w:r>
+            <w:r>
+              <w:rPr>
+                <w:noProof/>
+                <w:webHidden/>
+              </w:rPr>
+              <w:fldChar w:fldCharType="end"/>
+            </w:r>
+          </w:hyperlink>
+        </w:p>
+        <w:p>
+          <w:pPr>
+            <w:pStyle w:val="Verzeichnis3"/>
+            <w:rPr>
+              <w:rFonts w:eastAsiaTheme="minorEastAsia"/>
+              <w:noProof/>
+              <w:lang w:eastAsia="de-DE"/>
+            </w:rPr>
+          </w:pPr>
+          <w:hyperlink w:anchor="_Toc346482819" w:history="1">
+            <w:r>
+              <w:rPr>
+                <w:rStyle w:val="Hyperlink"/>
+                <w:noProof/>
+                <w:lang w:val="en-GB"/>
+              </w:rPr>
+              <w:t>6.4.4</w:t>
+            </w:r>
+            <w:r>
+              <w:rPr>
+                <w:rFonts w:eastAsiaTheme="minorEastAsia"/>
+                <w:noProof/>
+                <w:lang w:eastAsia="de-DE"/>
+              </w:rPr>
+              <w:tab/>
+            </w:r>
+            <w:r>
+              <w:rPr>
+                <w:rStyle w:val="Hyperlink"/>
+                <w:noProof/>
+                <w:lang w:val="en-GB"/>
+              </w:rPr>
+              <w:t>Indikatoren</w:t>
+            </w:r>
+            <w:r>
+              <w:rPr>
+                <w:noProof/>
+                <w:webHidden/>
+              </w:rPr>
+              <w:tab/>
+            </w:r>
+            <w:r>
+              <w:rPr>
+                <w:noProof/>
+                <w:webHidden/>
+              </w:rPr>
+              <w:fldChar w:fldCharType="begin"/>
+            </w:r>
+            <w:r>
+              <w:rPr>
+                <w:noProof/>
+                <w:webHidden/>
+              </w:rPr>
+              <w:instrText xml:space="preserve"> PAGEREF _Toc346482819 \h </w:instrText>
+            </w:r>
+            <w:r>
+              <w:rPr>
+                <w:noProof/>
+                <w:webHidden/>
+              </w:rPr>
+            </w:r>
+            <w:r>
+              <w:rPr>
+                <w:noProof/>
+                <w:webHidden/>
+              </w:rPr>
+              <w:fldChar w:fldCharType="separate"/>
+            </w:r>
+            <w:r>
+              <w:rPr>
+                <w:noProof/>
+                <w:webHidden/>
+              </w:rPr>
+              <w:t>20</w:t>
+            </w:r>
+            <w:r>
+              <w:rPr>
+                <w:noProof/>
+                <w:webHidden/>
+              </w:rPr>
+              <w:fldChar w:fldCharType="end"/>
+            </w:r>
+          </w:hyperlink>
+        </w:p>
+        <w:p>
+          <w:pPr>
+            <w:pStyle w:val="Verzeichnis3"/>
+            <w:rPr>
+              <w:rFonts w:eastAsiaTheme="minorEastAsia"/>
+              <w:noProof/>
+              <w:lang w:eastAsia="de-DE"/>
+            </w:rPr>
+          </w:pPr>
+          <w:hyperlink w:anchor="_Toc346482820" w:history="1">
+            <w:r>
+              <w:rPr>
+                <w:rStyle w:val="Hyperlink"/>
+                <w:noProof/>
+                <w:lang w:val="en-GB"/>
+              </w:rPr>
+              <w:t>6.4.5</w:t>
+            </w:r>
+            <w:r>
+              <w:rPr>
+                <w:rFonts w:eastAsiaTheme="minorEastAsia"/>
+                <w:noProof/>
+                <w:lang w:eastAsia="de-DE"/>
+              </w:rPr>
+              <w:tab/>
+            </w:r>
+            <w:r>
+              <w:rPr>
+                <w:rStyle w:val="Hyperlink"/>
+                <w:noProof/>
+                <w:lang w:val="en-GB"/>
+              </w:rPr>
+              <w:t>Milderungsstrategie</w:t>
+            </w:r>
+            <w:r>
+              <w:rPr>
+                <w:noProof/>
+                <w:webHidden/>
+              </w:rPr>
+              <w:tab/>
+            </w:r>
+            <w:r>
+              <w:rPr>
+                <w:noProof/>
+                <w:webHidden/>
+              </w:rPr>
+              <w:fldChar w:fldCharType="begin"/>
+            </w:r>
+            <w:r>
+              <w:rPr>
+                <w:noProof/>
+                <w:webHidden/>
+              </w:rPr>
+              <w:instrText xml:space="preserve"> PAGEREF _Toc346482820 \h </w:instrText>
+            </w:r>
+            <w:r>
+              <w:rPr>
+                <w:noProof/>
+                <w:webHidden/>
+              </w:rPr>
+            </w:r>
+            <w:r>
+              <w:rPr>
+                <w:noProof/>
+                <w:webHidden/>
+              </w:rPr>
+              <w:fldChar w:fldCharType="separate"/>
+            </w:r>
+            <w:r>
+              <w:rPr>
+                <w:noProof/>
+                <w:webHidden/>
+              </w:rPr>
+              <w:t>20</w:t>
+            </w:r>
+            <w:r>
+              <w:rPr>
+                <w:noProof/>
+                <w:webHidden/>
+              </w:rPr>
+              <w:fldChar w:fldCharType="end"/>
+            </w:r>
+          </w:hyperlink>
+        </w:p>
+        <w:p>
+          <w:pPr>
+            <w:pStyle w:val="Verzeichnis3"/>
+            <w:rPr>
+              <w:rFonts w:eastAsiaTheme="minorEastAsia"/>
+              <w:noProof/>
+              <w:lang w:eastAsia="de-DE"/>
+            </w:rPr>
+          </w:pPr>
+          <w:hyperlink w:anchor="_Toc346482821" w:history="1">
+            <w:r>
+              <w:rPr>
+                <w:rStyle w:val="Hyperlink"/>
+                <w:noProof/>
+                <w:lang w:val="en-GB"/>
+              </w:rPr>
+              <w:t>6.4.6</w:t>
+            </w:r>
+            <w:r>
+              <w:rPr>
+                <w:rFonts w:eastAsiaTheme="minorEastAsia"/>
+                <w:noProof/>
+                <w:lang w:eastAsia="de-DE"/>
+              </w:rPr>
+              <w:tab/>
+            </w:r>
+            <w:r>
+              <w:rPr>
+                <w:rStyle w:val="Hyperlink"/>
+                <w:noProof/>
+                <w:lang w:val="en-GB"/>
+              </w:rPr>
+              <w:t>Notfallplan</w:t>
+            </w:r>
+            <w:r>
+              <w:rPr>
+                <w:noProof/>
+                <w:webHidden/>
+              </w:rPr>
+              <w:tab/>
+            </w:r>
+            <w:r>
+              <w:rPr>
+                <w:noProof/>
+                <w:webHidden/>
+              </w:rPr>
+              <w:fldChar w:fldCharType="begin"/>
+            </w:r>
+            <w:r>
+              <w:rPr>
+                <w:noProof/>
+                <w:webHidden/>
+              </w:rPr>
+              <w:instrText xml:space="preserve"> PAGEREF _Toc346482821 \h </w:instrText>
+            </w:r>
+            <w:r>
+              <w:rPr>
+                <w:noProof/>
+                <w:webHidden/>
+              </w:rPr>
+            </w:r>
+            <w:r>
+              <w:rPr>
+                <w:noProof/>
+                <w:webHidden/>
+              </w:rPr>
+              <w:fldChar w:fldCharType="separate"/>
+            </w:r>
+            <w:r>
+              <w:rPr>
+                <w:noProof/>
+                <w:webHidden/>
+              </w:rPr>
+              <w:t>20</w:t>
+            </w:r>
+            <w:r>
+              <w:rPr>
+                <w:noProof/>
+                <w:webHidden/>
+              </w:rPr>
+              <w:fldChar w:fldCharType="end"/>
+            </w:r>
+          </w:hyperlink>
+        </w:p>
+        <w:p>
+          <w:pPr>
+            <w:pStyle w:val="Verzeichnis2"/>
+            <w:rPr>
+              <w:rFonts w:eastAsiaTheme="minorEastAsia"/>
+              <w:noProof/>
+              <w:lang w:eastAsia="de-DE"/>
+            </w:rPr>
+          </w:pPr>
+          <w:hyperlink w:anchor="_Toc346482822" w:history="1">
+            <w:r>
+              <w:rPr>
+                <w:rStyle w:val="Hyperlink"/>
+                <w:noProof/>
+                <w:lang w:val="en-GB"/>
+              </w:rPr>
+              <w:t>6.5</w:t>
+            </w:r>
+            <w:r>
+              <w:rPr>
+                <w:rFonts w:eastAsiaTheme="minorEastAsia"/>
+                <w:noProof/>
+                <w:lang w:eastAsia="de-DE"/>
+              </w:rPr>
+              <w:tab/>
+            </w:r>
+            <w:r>
+              <w:rPr>
+                <w:rStyle w:val="Hyperlink"/>
+                <w:noProof/>
+                <w:lang w:val="en-GB"/>
+              </w:rPr>
+              <w:t>Risk Identifier N2</w:t>
+            </w:r>
+            <w:r>
+              <w:rPr>
+                <w:noProof/>
+                <w:webHidden/>
+              </w:rPr>
+              <w:tab/>
+            </w:r>
+            <w:r>
+              <w:rPr>
+                <w:noProof/>
+                <w:webHidden/>
+              </w:rPr>
+              <w:fldChar w:fldCharType="begin"/>
+            </w:r>
+            <w:r>
+              <w:rPr>
+                <w:noProof/>
+                <w:webHidden/>
+              </w:rPr>
+              <w:instrText xml:space="preserve"> PAGEREF _Toc346482822 \h </w:instrText>
+            </w:r>
+            <w:r>
+              <w:rPr>
+                <w:noProof/>
+                <w:webHidden/>
+              </w:rPr>
+            </w:r>
+            <w:r>
+              <w:rPr>
+                <w:noProof/>
+                <w:webHidden/>
+              </w:rPr>
+              <w:fldChar w:fldCharType="separate"/>
+            </w:r>
+            <w:r>
+              <w:rPr>
+                <w:noProof/>
+                <w:webHidden/>
+              </w:rPr>
+              <w:t>20</w:t>
+            </w:r>
+            <w:r>
+              <w:rPr>
+                <w:noProof/>
+                <w:webHidden/>
+              </w:rPr>
+              <w:fldChar w:fldCharType="end"/>
+            </w:r>
+          </w:hyperlink>
+        </w:p>
+        <w:p>
+          <w:pPr>
+            <w:pStyle w:val="Verzeichnis3"/>
+            <w:rPr>
+              <w:rFonts w:eastAsiaTheme="minorEastAsia"/>
+              <w:noProof/>
+              <w:lang w:eastAsia="de-DE"/>
+            </w:rPr>
+          </w:pPr>
+          <w:hyperlink w:anchor="_Toc346482823" w:history="1">
+            <w:r>
+              <w:rPr>
+                <w:rStyle w:val="Hyperlink"/>
+                <w:noProof/>
+                <w:lang w:val="en-GB"/>
+              </w:rPr>
+              <w:t>6.5.1</w:t>
+            </w:r>
+            <w:r>
+              <w:rPr>
+                <w:rFonts w:eastAsiaTheme="minorEastAsia"/>
+                <w:noProof/>
+                <w:lang w:eastAsia="de-DE"/>
+              </w:rPr>
+              <w:tab/>
+            </w:r>
+            <w:r>
+              <w:rPr>
+                <w:rStyle w:val="Hyperlink"/>
+                <w:noProof/>
+                <w:lang w:val="en-GB"/>
+              </w:rPr>
+              <w:t>Risikobewertung</w:t>
+            </w:r>
+            <w:r>
+              <w:rPr>
+                <w:noProof/>
+                <w:webHidden/>
+              </w:rPr>
+              <w:tab/>
+            </w:r>
+            <w:r>
+              <w:rPr>
+                <w:noProof/>
+                <w:webHidden/>
+              </w:rPr>
+              <w:fldChar w:fldCharType="begin"/>
+            </w:r>
+            <w:r>
+              <w:rPr>
+                <w:noProof/>
+                <w:webHidden/>
+              </w:rPr>
+              <w:instrText xml:space="preserve"> PAGEREF _Toc346482823 \h </w:instrText>
+            </w:r>
+            <w:r>
+              <w:rPr>
+                <w:noProof/>
+                <w:webHidden/>
+              </w:rPr>
+            </w:r>
+            <w:r>
+              <w:rPr>
+                <w:noProof/>
+                <w:webHidden/>
+              </w:rPr>
+              <w:fldChar w:fldCharType="separate"/>
+            </w:r>
+            <w:r>
+              <w:rPr>
+                <w:noProof/>
+                <w:webHidden/>
+              </w:rPr>
+              <w:t>20</w:t>
+            </w:r>
+            <w:r>
+              <w:rPr>
+                <w:noProof/>
+                <w:webHidden/>
+              </w:rPr>
+              <w:fldChar w:fldCharType="end"/>
+            </w:r>
+          </w:hyperlink>
+        </w:p>
+        <w:p>
+          <w:pPr>
+            <w:pStyle w:val="Verzeichnis3"/>
+            <w:rPr>
+              <w:rFonts w:eastAsiaTheme="minorEastAsia"/>
+              <w:noProof/>
+              <w:lang w:eastAsia="de-DE"/>
+            </w:rPr>
+          </w:pPr>
+          <w:hyperlink w:anchor="_Toc346482824" w:history="1">
+            <w:r>
+              <w:rPr>
+                <w:rStyle w:val="Hyperlink"/>
+                <w:noProof/>
+                <w:lang w:val="en-GB"/>
+              </w:rPr>
+              <w:t>6.5.2</w:t>
+            </w:r>
+            <w:r>
+              <w:rPr>
+                <w:rFonts w:eastAsiaTheme="minorEastAsia"/>
+                <w:noProof/>
+                <w:lang w:eastAsia="de-DE"/>
+              </w:rPr>
+              <w:tab/>
+            </w:r>
+            <w:r>
+              <w:rPr>
+                <w:rStyle w:val="Hyperlink"/>
+                <w:noProof/>
+                <w:lang w:val="en-GB"/>
+              </w:rPr>
+              <w:t>Beschreibung</w:t>
+            </w:r>
+            <w:r>
+              <w:rPr>
+                <w:noProof/>
+                <w:webHidden/>
+              </w:rPr>
+              <w:tab/>
+            </w:r>
+            <w:r>
+              <w:rPr>
+                <w:noProof/>
+                <w:webHidden/>
+              </w:rPr>
+              <w:fldChar w:fldCharType="begin"/>
+            </w:r>
+            <w:r>
+              <w:rPr>
+                <w:noProof/>
+                <w:webHidden/>
+              </w:rPr>
+              <w:instrText xml:space="preserve"> PAGEREF _Toc346482824 \h </w:instrText>
+            </w:r>
+            <w:r>
+              <w:rPr>
+                <w:noProof/>
+                <w:webHidden/>
+              </w:rPr>
+            </w:r>
+            <w:r>
+              <w:rPr>
+                <w:noProof/>
+                <w:webHidden/>
+              </w:rPr>
+              <w:fldChar w:fldCharType="separate"/>
+            </w:r>
+            <w:r>
+              <w:rPr>
+                <w:noProof/>
+                <w:webHidden/>
+              </w:rPr>
+              <w:t>20</w:t>
+            </w:r>
+            <w:r>
+              <w:rPr>
+                <w:noProof/>
+                <w:webHidden/>
+              </w:rPr>
+              <w:fldChar w:fldCharType="end"/>
+            </w:r>
+          </w:hyperlink>
+        </w:p>
+        <w:p>
+          <w:pPr>
+            <w:pStyle w:val="Verzeichnis3"/>
+            <w:rPr>
+              <w:rFonts w:eastAsiaTheme="minorEastAsia"/>
+              <w:noProof/>
+              <w:lang w:eastAsia="de-DE"/>
+            </w:rPr>
+          </w:pPr>
+          <w:hyperlink w:anchor="_Toc346482825" w:history="1">
+            <w:r>
+              <w:rPr>
+                <w:rStyle w:val="Hyperlink"/>
+                <w:noProof/>
+                <w:lang w:val="en-GB"/>
+              </w:rPr>
+              <w:t>6.5.3</w:t>
+            </w:r>
+            <w:r>
+              <w:rPr>
+                <w:rFonts w:eastAsiaTheme="minorEastAsia"/>
+                <w:noProof/>
+                <w:lang w:eastAsia="de-DE"/>
+              </w:rPr>
+              <w:tab/>
+            </w:r>
+            <w:r>
+              <w:rPr>
+                <w:rStyle w:val="Hyperlink"/>
+                <w:noProof/>
+                <w:lang w:val="en-GB"/>
+              </w:rPr>
+              <w:t>Auswirkungen</w:t>
+            </w:r>
+            <w:r>
+              <w:rPr>
+                <w:noProof/>
+                <w:webHidden/>
+              </w:rPr>
+              <w:tab/>
+            </w:r>
+            <w:r>
+              <w:rPr>
+                <w:noProof/>
+                <w:webHidden/>
+              </w:rPr>
+              <w:fldChar w:fldCharType="begin"/>
+            </w:r>
+            <w:r>
+              <w:rPr>
+                <w:noProof/>
+                <w:webHidden/>
+              </w:rPr>
+              <w:instrText xml:space="preserve"> PAGEREF _Toc346482825 \h </w:instrText>
+            </w:r>
+            <w:r>
+              <w:rPr>
+                <w:noProof/>
+                <w:webHidden/>
+              </w:rPr>
+            </w:r>
+            <w:r>
+              <w:rPr>
+                <w:noProof/>
+                <w:webHidden/>
+              </w:rPr>
+              <w:fldChar w:fldCharType="separate"/>
+            </w:r>
+            <w:r>
+              <w:rPr>
+                <w:noProof/>
+                <w:webHidden/>
+              </w:rPr>
+              <w:t>20</w:t>
+            </w:r>
+            <w:r>
+              <w:rPr>
+                <w:noProof/>
+                <w:webHidden/>
+              </w:rPr>
+              <w:fldChar w:fldCharType="end"/>
+            </w:r>
+          </w:hyperlink>
+        </w:p>
+        <w:p>
+          <w:pPr>
+            <w:pStyle w:val="Verzeichnis3"/>
+            <w:rPr>
+              <w:rFonts w:eastAsiaTheme="minorEastAsia"/>
+              <w:noProof/>
+              <w:lang w:eastAsia="de-DE"/>
+            </w:rPr>
+          </w:pPr>
+          <w:hyperlink w:anchor="_Toc346482826" w:history="1">
+            <w:r>
+              <w:rPr>
+                <w:rStyle w:val="Hyperlink"/>
+                <w:noProof/>
+                <w:lang w:val="en-GB"/>
+              </w:rPr>
+              <w:t>6.5.4</w:t>
+            </w:r>
+            <w:r>
+              <w:rPr>
+                <w:rFonts w:eastAsiaTheme="minorEastAsia"/>
+                <w:noProof/>
+                <w:lang w:eastAsia="de-DE"/>
+              </w:rPr>
+              <w:tab/>
+            </w:r>
+            <w:r>
+              <w:rPr>
+                <w:rStyle w:val="Hyperlink"/>
+                <w:noProof/>
+                <w:lang w:val="en-GB"/>
+              </w:rPr>
+              <w:t>Indikatoren</w:t>
+            </w:r>
+            <w:r>
+              <w:rPr>
+                <w:noProof/>
+                <w:webHidden/>
+              </w:rPr>
+              <w:tab/>
+            </w:r>
+            <w:r>
+              <w:rPr>
+                <w:noProof/>
+                <w:webHidden/>
+              </w:rPr>
+              <w:fldChar w:fldCharType="begin"/>
+            </w:r>
+            <w:r>
+              <w:rPr>
+                <w:noProof/>
+                <w:webHidden/>
+              </w:rPr>
+              <w:instrText xml:space="preserve"> PAGEREF _Toc346482826 \h </w:instrText>
+            </w:r>
+            <w:r>
+              <w:rPr>
+                <w:noProof/>
+                <w:webHidden/>
+              </w:rPr>
+            </w:r>
+            <w:r>
+              <w:rPr>
+                <w:noProof/>
+                <w:webHidden/>
+              </w:rPr>
+              <w:fldChar w:fldCharType="separate"/>
+            </w:r>
+            <w:r>
+              <w:rPr>
+                <w:noProof/>
+                <w:webHidden/>
+              </w:rPr>
+              <w:t>20</w:t>
+            </w:r>
+            <w:r>
+              <w:rPr>
+                <w:noProof/>
+                <w:webHidden/>
+              </w:rPr>
+              <w:fldChar w:fldCharType="end"/>
+            </w:r>
+          </w:hyperlink>
+        </w:p>
+        <w:p>
+          <w:pPr>
+            <w:pStyle w:val="Verzeichnis3"/>
+            <w:rPr>
+              <w:rFonts w:eastAsiaTheme="minorEastAsia"/>
+              <w:noProof/>
+              <w:lang w:eastAsia="de-DE"/>
+            </w:rPr>
+          </w:pPr>
+          <w:hyperlink w:anchor="_Toc346482827" w:history="1">
+            <w:r>
+              <w:rPr>
+                <w:rStyle w:val="Hyperlink"/>
+                <w:noProof/>
+                <w:lang w:val="en-GB"/>
+              </w:rPr>
+              <w:t>6.5.5</w:t>
+            </w:r>
+            <w:r>
+              <w:rPr>
+                <w:rFonts w:eastAsiaTheme="minorEastAsia"/>
+                <w:noProof/>
+                <w:lang w:eastAsia="de-DE"/>
+              </w:rPr>
+              <w:tab/>
+            </w:r>
+            <w:r>
+              <w:rPr>
+                <w:rStyle w:val="Hyperlink"/>
+                <w:noProof/>
+                <w:lang w:val="en-GB"/>
+              </w:rPr>
+              <w:t>Milderungsstrategie</w:t>
+            </w:r>
+            <w:r>
+              <w:rPr>
+                <w:noProof/>
+                <w:webHidden/>
+              </w:rPr>
+              <w:tab/>
+            </w:r>
+            <w:r>
+              <w:rPr>
+                <w:noProof/>
+                <w:webHidden/>
+              </w:rPr>
+              <w:fldChar w:fldCharType="begin"/>
+            </w:r>
+            <w:r>
+              <w:rPr>
+                <w:noProof/>
+                <w:webHidden/>
+              </w:rPr>
+              <w:instrText xml:space="preserve"> PAGEREF _Toc346482827 \h </w:instrText>
+            </w:r>
+            <w:r>
+              <w:rPr>
+                <w:noProof/>
+                <w:webHidden/>
+              </w:rPr>
+            </w:r>
+            <w:r>
+              <w:rPr>
+                <w:noProof/>
+                <w:webHidden/>
+              </w:rPr>
+              <w:fldChar w:fldCharType="separate"/>
+            </w:r>
+            <w:r>
+              <w:rPr>
+                <w:noProof/>
+                <w:webHidden/>
+              </w:rPr>
+              <w:t>20</w:t>
+            </w:r>
+            <w:r>
+              <w:rPr>
+                <w:noProof/>
+                <w:webHidden/>
+              </w:rPr>
+              <w:fldChar w:fldCharType="end"/>
+            </w:r>
+          </w:hyperlink>
+        </w:p>
+        <w:p>
+          <w:pPr>
+            <w:pStyle w:val="Verzeichnis3"/>
+            <w:rPr>
+              <w:rFonts w:eastAsiaTheme="minorEastAsia"/>
+              <w:noProof/>
+              <w:lang w:eastAsia="de-DE"/>
+            </w:rPr>
+          </w:pPr>
+          <w:hyperlink w:anchor="_Toc346482828" w:history="1">
+            <w:r>
+              <w:rPr>
+                <w:rStyle w:val="Hyperlink"/>
+                <w:noProof/>
+                <w:lang w:val="en-GB"/>
+              </w:rPr>
+              <w:t>6.5.6</w:t>
+            </w:r>
+            <w:r>
+              <w:rPr>
+                <w:rFonts w:eastAsiaTheme="minorEastAsia"/>
+                <w:noProof/>
+                <w:lang w:eastAsia="de-DE"/>
+              </w:rPr>
+              <w:tab/>
+            </w:r>
+            <w:r>
+              <w:rPr>
+                <w:rStyle w:val="Hyperlink"/>
+                <w:noProof/>
+                <w:lang w:val="en-GB"/>
+              </w:rPr>
+              <w:t>Notfallplan</w:t>
+            </w:r>
+            <w:r>
+              <w:rPr>
+                <w:noProof/>
+                <w:webHidden/>
+              </w:rPr>
+              <w:tab/>
+            </w:r>
+            <w:r>
+              <w:rPr>
+                <w:noProof/>
+                <w:webHidden/>
+              </w:rPr>
+              <w:fldChar w:fldCharType="begin"/>
+            </w:r>
+            <w:r>
+              <w:rPr>
+                <w:noProof/>
+                <w:webHidden/>
+              </w:rPr>
+              <w:instrText xml:space="preserve"> PAGEREF _Toc346482828 \h </w:instrText>
+            </w:r>
+            <w:r>
+              <w:rPr>
+                <w:noProof/>
+                <w:webHidden/>
+              </w:rPr>
+            </w:r>
+            <w:r>
+              <w:rPr>
+                <w:noProof/>
+                <w:webHidden/>
+              </w:rPr>
+              <w:fldChar w:fldCharType="separate"/>
+            </w:r>
+            <w:r>
+              <w:rPr>
+                <w:noProof/>
+                <w:webHidden/>
+              </w:rPr>
+              <w:t>20</w:t>
+            </w:r>
+            <w:r>
+              <w:rPr>
+                <w:noProof/>
+                <w:webHidden/>
+              </w:rPr>
+              <w:fldChar w:fldCharType="end"/>
+            </w:r>
+          </w:hyperlink>
+        </w:p>
+        <w:p>
+          <w:pPr>
+            <w:pStyle w:val="Verzeichnis2"/>
+            <w:rPr>
+              <w:rFonts w:eastAsiaTheme="minorEastAsia"/>
+              <w:noProof/>
+              <w:lang w:eastAsia="de-DE"/>
+            </w:rPr>
+          </w:pPr>
+          <w:hyperlink w:anchor="_Toc346482829" w:history="1">
+            <w:r>
+              <w:rPr>
+                <w:rStyle w:val="Hyperlink"/>
+                <w:noProof/>
+                <w:lang w:val="en-GB"/>
+              </w:rPr>
+              <w:t>6.6</w:t>
+            </w:r>
+            <w:r>
+              <w:rPr>
+                <w:rFonts w:eastAsiaTheme="minorEastAsia"/>
+                <w:noProof/>
+                <w:lang w:eastAsia="de-DE"/>
+              </w:rPr>
+              <w:tab/>
+            </w:r>
+            <w:r>
+              <w:rPr>
+                <w:rStyle w:val="Hyperlink"/>
+                <w:noProof/>
+                <w:lang w:val="en-GB"/>
+              </w:rPr>
+              <w:t>Risk Identifier O4</w:t>
+            </w:r>
+            <w:r>
+              <w:rPr>
+                <w:noProof/>
+                <w:webHidden/>
+              </w:rPr>
+              <w:tab/>
+            </w:r>
+            <w:r>
+              <w:rPr>
+                <w:noProof/>
+                <w:webHidden/>
+              </w:rPr>
+              <w:fldChar w:fldCharType="begin"/>
+            </w:r>
+            <w:r>
+              <w:rPr>
+                <w:noProof/>
+                <w:webHidden/>
+              </w:rPr>
+              <w:instrText xml:space="preserve"> PAGEREF _Toc346482829 \h </w:instrText>
+            </w:r>
+            <w:r>
+              <w:rPr>
+                <w:noProof/>
+                <w:webHidden/>
+              </w:rPr>
+            </w:r>
+            <w:r>
+              <w:rPr>
+                <w:noProof/>
+                <w:webHidden/>
+              </w:rPr>
+              <w:fldChar w:fldCharType="separate"/>
+            </w:r>
+            <w:r>
+              <w:rPr>
+                <w:noProof/>
+                <w:webHidden/>
+              </w:rPr>
+              <w:t>21</w:t>
+            </w:r>
+            <w:r>
+              <w:rPr>
+                <w:noProof/>
+                <w:webHidden/>
+              </w:rPr>
+              <w:fldChar w:fldCharType="end"/>
+            </w:r>
+          </w:hyperlink>
+        </w:p>
+        <w:p>
+          <w:pPr>
+            <w:pStyle w:val="Verzeichnis3"/>
+            <w:rPr>
+              <w:rFonts w:eastAsiaTheme="minorEastAsia"/>
+              <w:noProof/>
+              <w:lang w:eastAsia="de-DE"/>
+            </w:rPr>
+          </w:pPr>
+          <w:hyperlink w:anchor="_Toc346482830" w:history="1">
+            <w:r>
+              <w:rPr>
+                <w:rStyle w:val="Hyperlink"/>
+                <w:noProof/>
+                <w:lang w:val="en-GB"/>
+              </w:rPr>
+              <w:t>6.6.1</w:t>
+            </w:r>
+            <w:r>
+              <w:rPr>
+                <w:rFonts w:eastAsiaTheme="minorEastAsia"/>
+                <w:noProof/>
+                <w:lang w:eastAsia="de-DE"/>
+              </w:rPr>
+              <w:tab/>
+            </w:r>
+            <w:r>
+              <w:rPr>
+                <w:rStyle w:val="Hyperlink"/>
+                <w:noProof/>
+                <w:lang w:val="en-GB"/>
+              </w:rPr>
+              <w:t>Risikobewertung</w:t>
+            </w:r>
+            <w:r>
+              <w:rPr>
+                <w:noProof/>
+                <w:webHidden/>
+              </w:rPr>
+              <w:tab/>
+            </w:r>
+            <w:r>
+              <w:rPr>
+                <w:noProof/>
+                <w:webHidden/>
+              </w:rPr>
+              <w:fldChar w:fldCharType="begin"/>
+            </w:r>
+            <w:r>
+              <w:rPr>
+                <w:noProof/>
+                <w:webHidden/>
+              </w:rPr>
+              <w:instrText xml:space="preserve"> PAGEREF _Toc346482830 \h </w:instrText>
+            </w:r>
+            <w:r>
+              <w:rPr>
+                <w:noProof/>
+                <w:webHidden/>
+              </w:rPr>
+            </w:r>
+            <w:r>
+              <w:rPr>
+                <w:noProof/>
+                <w:webHidden/>
+              </w:rPr>
+              <w:fldChar w:fldCharType="separate"/>
+            </w:r>
+            <w:r>
+              <w:rPr>
+                <w:noProof/>
+                <w:webHidden/>
+              </w:rPr>
+              <w:t>21</w:t>
+            </w:r>
+            <w:r>
+              <w:rPr>
+                <w:noProof/>
+                <w:webHidden/>
+              </w:rPr>
+              <w:fldChar w:fldCharType="end"/>
+            </w:r>
+          </w:hyperlink>
+        </w:p>
+        <w:p>
+          <w:pPr>
+            <w:pStyle w:val="Verzeichnis3"/>
+            <w:rPr>
+              <w:rFonts w:eastAsiaTheme="minorEastAsia"/>
+              <w:noProof/>
+              <w:lang w:eastAsia="de-DE"/>
+            </w:rPr>
+          </w:pPr>
+          <w:hyperlink w:anchor="_Toc346482831" w:history="1">
+            <w:r>
+              <w:rPr>
+                <w:rStyle w:val="Hyperlink"/>
+                <w:noProof/>
+                <w:lang w:val="en-GB"/>
+              </w:rPr>
+              <w:t>6.6.2</w:t>
+            </w:r>
+            <w:r>
+              <w:rPr>
+                <w:rFonts w:eastAsiaTheme="minorEastAsia"/>
+                <w:noProof/>
+                <w:lang w:eastAsia="de-DE"/>
+              </w:rPr>
+              <w:tab/>
+            </w:r>
+            <w:r>
+              <w:rPr>
+                <w:rStyle w:val="Hyperlink"/>
+                <w:noProof/>
+                <w:lang w:val="en-GB"/>
+              </w:rPr>
+              <w:t>Beschreibung</w:t>
+            </w:r>
+            <w:r>
+              <w:rPr>
+                <w:noProof/>
+                <w:webHidden/>
+              </w:rPr>
+              <w:tab/>
+            </w:r>
+            <w:r>
+              <w:rPr>
+                <w:noProof/>
+                <w:webHidden/>
+              </w:rPr>
+              <w:fldChar w:fldCharType="begin"/>
+            </w:r>
+            <w:r>
+              <w:rPr>
+                <w:noProof/>
+                <w:webHidden/>
+              </w:rPr>
+              <w:instrText xml:space="preserve"> PAGEREF _Toc346482831 \h </w:instrText>
+            </w:r>
+            <w:r>
+              <w:rPr>
+                <w:noProof/>
+                <w:webHidden/>
+              </w:rPr>
+            </w:r>
+            <w:r>
+              <w:rPr>
+                <w:noProof/>
+                <w:webHidden/>
+              </w:rPr>
+              <w:fldChar w:fldCharType="separate"/>
+            </w:r>
+            <w:r>
+              <w:rPr>
+                <w:noProof/>
+                <w:webHidden/>
+              </w:rPr>
+              <w:t>21</w:t>
+            </w:r>
+            <w:r>
+              <w:rPr>
+                <w:noProof/>
+                <w:webHidden/>
+              </w:rPr>
+              <w:fldChar w:fldCharType="end"/>
+            </w:r>
+          </w:hyperlink>
+        </w:p>
+        <w:p>
+          <w:pPr>
+            <w:pStyle w:val="Verzeichnis3"/>
+            <w:rPr>
+              <w:rFonts w:eastAsiaTheme="minorEastAsia"/>
+              <w:noProof/>
+              <w:lang w:eastAsia="de-DE"/>
+            </w:rPr>
+          </w:pPr>
+          <w:hyperlink w:anchor="_Toc346482832" w:history="1">
+            <w:r>
+              <w:rPr>
+                <w:rStyle w:val="Hyperlink"/>
+                <w:noProof/>
+                <w:lang w:val="en-GB"/>
+              </w:rPr>
+              <w:t>6.6.3</w:t>
+            </w:r>
+            <w:r>
+              <w:rPr>
+                <w:rFonts w:eastAsiaTheme="minorEastAsia"/>
+                <w:noProof/>
+                <w:lang w:eastAsia="de-DE"/>
+              </w:rPr>
+              <w:tab/>
+            </w:r>
+            <w:r>
+              <w:rPr>
+                <w:rStyle w:val="Hyperlink"/>
+                <w:noProof/>
+                <w:lang w:val="en-GB"/>
+              </w:rPr>
+              <w:t>Auswirkungen</w:t>
+            </w:r>
+            <w:r>
+              <w:rPr>
+                <w:noProof/>
+                <w:webHidden/>
+              </w:rPr>
+              <w:tab/>
+            </w:r>
+            <w:r>
+              <w:rPr>
+                <w:noProof/>
+                <w:webHidden/>
+              </w:rPr>
+              <w:fldChar w:fldCharType="begin"/>
+            </w:r>
+            <w:r>
+              <w:rPr>
+                <w:noProof/>
+                <w:webHidden/>
+              </w:rPr>
+              <w:instrText xml:space="preserve"> PAGEREF _Toc346482832 \h </w:instrText>
+            </w:r>
+            <w:r>
+              <w:rPr>
+                <w:noProof/>
+                <w:webHidden/>
+              </w:rPr>
+            </w:r>
+            <w:r>
+              <w:rPr>
+                <w:noProof/>
+                <w:webHidden/>
+              </w:rPr>
+              <w:fldChar w:fldCharType="separate"/>
+            </w:r>
+            <w:r>
+              <w:rPr>
+                <w:noProof/>
+                <w:webHidden/>
+              </w:rPr>
+              <w:t>21</w:t>
+            </w:r>
+            <w:r>
+              <w:rPr>
+                <w:noProof/>
+                <w:webHidden/>
+              </w:rPr>
+              <w:fldChar w:fldCharType="end"/>
+            </w:r>
+          </w:hyperlink>
+        </w:p>
+        <w:p>
+          <w:pPr>
+            <w:pStyle w:val="Verzeichnis3"/>
+            <w:rPr>
+              <w:rFonts w:eastAsiaTheme="minorEastAsia"/>
+              <w:noProof/>
+              <w:lang w:eastAsia="de-DE"/>
+            </w:rPr>
+          </w:pPr>
+          <w:hyperlink w:anchor="_Toc346482833" w:history="1">
+            <w:r>
+              <w:rPr>
+                <w:rStyle w:val="Hyperlink"/>
+                <w:noProof/>
+                <w:lang w:val="en-GB"/>
+              </w:rPr>
+              <w:t>6.6.4</w:t>
+            </w:r>
+            <w:r>
+              <w:rPr>
+                <w:rFonts w:eastAsiaTheme="minorEastAsia"/>
+                <w:noProof/>
+                <w:lang w:eastAsia="de-DE"/>
+              </w:rPr>
+              <w:tab/>
+            </w:r>
+            <w:r>
+              <w:rPr>
+                <w:rStyle w:val="Hyperlink"/>
+                <w:noProof/>
+                <w:lang w:val="en-GB"/>
+              </w:rPr>
+              <w:t>Indikatoren</w:t>
+            </w:r>
+            <w:r>
+              <w:rPr>
+                <w:noProof/>
+                <w:webHidden/>
+              </w:rPr>
+              <w:tab/>
+            </w:r>
+            <w:r>
+              <w:rPr>
+                <w:noProof/>
+                <w:webHidden/>
+              </w:rPr>
+              <w:fldChar w:fldCharType="begin"/>
+            </w:r>
+            <w:r>
+              <w:rPr>
+                <w:noProof/>
+                <w:webHidden/>
+              </w:rPr>
+              <w:instrText xml:space="preserve"> PAGEREF _Toc346482833 \h </w:instrText>
+            </w:r>
+            <w:r>
+              <w:rPr>
+                <w:noProof/>
+                <w:webHidden/>
+              </w:rPr>
+            </w:r>
+            <w:r>
+              <w:rPr>
+                <w:noProof/>
+                <w:webHidden/>
+              </w:rPr>
+              <w:fldChar w:fldCharType="separate"/>
+            </w:r>
+            <w:r>
+              <w:rPr>
+                <w:noProof/>
+                <w:webHidden/>
+              </w:rPr>
+              <w:t>21</w:t>
+            </w:r>
+            <w:r>
+              <w:rPr>
+                <w:noProof/>
+                <w:webHidden/>
+              </w:rPr>
+              <w:fldChar w:fldCharType="end"/>
+            </w:r>
+          </w:hyperlink>
+        </w:p>
+        <w:p>
+          <w:pPr>
+            <w:pStyle w:val="Verzeichnis3"/>
+            <w:rPr>
+              <w:rFonts w:eastAsiaTheme="minorEastAsia"/>
+              <w:noProof/>
+              <w:lang w:eastAsia="de-DE"/>
+            </w:rPr>
+          </w:pPr>
+          <w:hyperlink w:anchor="_Toc346482834" w:history="1">
+            <w:r>
+              <w:rPr>
+                <w:rStyle w:val="Hyperlink"/>
+                <w:noProof/>
+                <w:lang w:val="en-GB"/>
+              </w:rPr>
+              <w:t>6.6.5</w:t>
+            </w:r>
+            <w:r>
+              <w:rPr>
+                <w:rFonts w:eastAsiaTheme="minorEastAsia"/>
+                <w:noProof/>
+                <w:lang w:eastAsia="de-DE"/>
+              </w:rPr>
+              <w:tab/>
+            </w:r>
+            <w:r>
+              <w:rPr>
+                <w:rStyle w:val="Hyperlink"/>
+                <w:noProof/>
+                <w:lang w:val="en-GB"/>
+              </w:rPr>
+              <w:t>Milderungsstrategie</w:t>
+            </w:r>
+            <w:r>
+              <w:rPr>
+                <w:noProof/>
+                <w:webHidden/>
+              </w:rPr>
+              <w:tab/>
+            </w:r>
+            <w:r>
+              <w:rPr>
+                <w:noProof/>
+                <w:webHidden/>
+              </w:rPr>
+              <w:fldChar w:fldCharType="begin"/>
+            </w:r>
+            <w:r>
+              <w:rPr>
+                <w:noProof/>
+                <w:webHidden/>
+              </w:rPr>
+              <w:instrText xml:space="preserve"> PAGEREF _Toc346482834 \h </w:instrText>
+            </w:r>
+            <w:r>
+              <w:rPr>
+                <w:noProof/>
+                <w:webHidden/>
+              </w:rPr>
+            </w:r>
+            <w:r>
+              <w:rPr>
+                <w:noProof/>
+                <w:webHidden/>
+              </w:rPr>
+              <w:fldChar w:fldCharType="separate"/>
+            </w:r>
+            <w:r>
+              <w:rPr>
+                <w:noProof/>
+                <w:webHidden/>
+              </w:rPr>
+              <w:t>21</w:t>
+            </w:r>
+            <w:r>
+              <w:rPr>
+                <w:noProof/>
+                <w:webHidden/>
+              </w:rPr>
+              <w:fldChar w:fldCharType="end"/>
+            </w:r>
+          </w:hyperlink>
+        </w:p>
+        <w:p>
+          <w:pPr>
+            <w:pStyle w:val="Verzeichnis3"/>
+            <w:rPr>
+              <w:rFonts w:eastAsiaTheme="minorEastAsia"/>
+              <w:noProof/>
+              <w:lang w:eastAsia="de-DE"/>
+            </w:rPr>
+          </w:pPr>
+          <w:hyperlink w:anchor="_Toc346482835" w:history="1">
+            <w:r>
+              <w:rPr>
+                <w:rStyle w:val="Hyperlink"/>
+                <w:noProof/>
+                <w:lang w:val="en-GB"/>
+              </w:rPr>
+              <w:t>6.6.6</w:t>
+            </w:r>
+            <w:r>
+              <w:rPr>
+                <w:rFonts w:eastAsiaTheme="minorEastAsia"/>
+                <w:noProof/>
+                <w:lang w:eastAsia="de-DE"/>
+              </w:rPr>
+              <w:tab/>
+            </w:r>
+            <w:r>
+              <w:rPr>
+                <w:rStyle w:val="Hyperlink"/>
+                <w:noProof/>
+                <w:lang w:val="en-GB"/>
+              </w:rPr>
+              <w:t>Notfallplan</w:t>
+            </w:r>
+            <w:r>
+              <w:rPr>
+                <w:noProof/>
+                <w:webHidden/>
+              </w:rPr>
+              <w:tab/>
+            </w:r>
+            <w:r>
+              <w:rPr>
+                <w:noProof/>
+                <w:webHidden/>
+              </w:rPr>
+              <w:fldChar w:fldCharType="begin"/>
+            </w:r>
+            <w:r>
+              <w:rPr>
+                <w:noProof/>
+                <w:webHidden/>
+              </w:rPr>
+              <w:instrText xml:space="preserve"> PAGEREF _Toc346482835 \h </w:instrText>
+            </w:r>
+            <w:r>
+              <w:rPr>
+                <w:noProof/>
+                <w:webHidden/>
+              </w:rPr>
+            </w:r>
+            <w:r>
+              <w:rPr>
+                <w:noProof/>
+                <w:webHidden/>
+              </w:rPr>
+              <w:fldChar w:fldCharType="separate"/>
+            </w:r>
+            <w:r>
+              <w:rPr>
+                <w:noProof/>
+                <w:webHidden/>
+              </w:rPr>
+              <w:t>21</w:t>
+            </w:r>
+            <w:r>
+              <w:rPr>
+                <w:noProof/>
+                <w:webHidden/>
+              </w:rPr>
+              <w:fldChar w:fldCharType="end"/>
+            </w:r>
+          </w:hyperlink>
+        </w:p>
+        <w:p>
+          <w:pPr>
+            <w:pStyle w:val="Verzeichnis2"/>
+            <w:rPr>
+              <w:rFonts w:eastAsiaTheme="minorEastAsia"/>
+              <w:noProof/>
+              <w:lang w:eastAsia="de-DE"/>
+            </w:rPr>
+          </w:pPr>
+          <w:hyperlink w:anchor="_Toc346482836" w:history="1">
+            <w:r>
+              <w:rPr>
+                <w:rStyle w:val="Hyperlink"/>
+                <w:noProof/>
+                <w:lang w:val="en-GB"/>
+              </w:rPr>
+              <w:t>6.7</w:t>
+            </w:r>
+            <w:r>
+              <w:rPr>
+                <w:rFonts w:eastAsiaTheme="minorEastAsia"/>
+                <w:noProof/>
+                <w:lang w:eastAsia="de-DE"/>
+              </w:rPr>
+              <w:tab/>
+            </w:r>
+            <w:r>
+              <w:rPr>
+                <w:rStyle w:val="Hyperlink"/>
+                <w:noProof/>
+                <w:lang w:val="en-GB"/>
+              </w:rPr>
+              <w:t>Risikomilderungsplan</w:t>
+            </w:r>
+            <w:r>
+              <w:rPr>
+                <w:noProof/>
+                <w:webHidden/>
+              </w:rPr>
+              <w:tab/>
+            </w:r>
+            <w:r>
+              <w:rPr>
+                <w:noProof/>
+                <w:webHidden/>
+              </w:rPr>
+              <w:fldChar w:fldCharType="begin"/>
+            </w:r>
+            <w:r>
+              <w:rPr>
+                <w:noProof/>
+                <w:webHidden/>
+              </w:rPr>
+              <w:instrText xml:space="preserve"> PAGEREF _Toc346482836 \h </w:instrText>
+            </w:r>
+            <w:r>
+              <w:rPr>
+                <w:noProof/>
+                <w:webHidden/>
+              </w:rPr>
+            </w:r>
+            <w:r>
+              <w:rPr>
+                <w:noProof/>
+                <w:webHidden/>
+              </w:rPr>
+              <w:fldChar w:fldCharType="separate"/>
+            </w:r>
+            <w:r>
+              <w:rPr>
+                <w:noProof/>
+                <w:webHidden/>
+              </w:rPr>
+              <w:t>21</w:t>
+            </w:r>
+            <w:r>
+              <w:rPr>
+                <w:noProof/>
+                <w:webHidden/>
+              </w:rPr>
+              <w:fldChar w:fldCharType="end"/>
+            </w:r>
+          </w:hyperlink>
+        </w:p>
+        <w:p>
+          <w:pPr>
+            <w:pStyle w:val="Verzeichnis2"/>
+            <w:rPr>
+              <w:rFonts w:eastAsiaTheme="minorEastAsia"/>
+              <w:noProof/>
+              <w:lang w:eastAsia="de-DE"/>
+            </w:rPr>
+          </w:pPr>
+          <w:hyperlink w:anchor="_Toc346482837" w:history="1">
+            <w:r>
+              <w:rPr>
+                <w:rStyle w:val="Hyperlink"/>
+                <w:noProof/>
+                <w:lang w:val="en-GB"/>
+              </w:rPr>
+              <w:t>6.8</w:t>
+            </w:r>
+            <w:r>
+              <w:rPr>
+                <w:rFonts w:eastAsiaTheme="minorEastAsia"/>
+                <w:noProof/>
+                <w:lang w:eastAsia="de-DE"/>
+              </w:rPr>
+              <w:tab/>
+            </w:r>
+            <w:r>
+              <w:rPr>
+                <w:rStyle w:val="Hyperlink"/>
+                <w:noProof/>
+                <w:lang w:val="en-GB"/>
+              </w:rPr>
+              <w:t>Risk Management Aufgaben</w:t>
+            </w:r>
+            <w:r>
+              <w:rPr>
+                <w:noProof/>
+                <w:webHidden/>
+              </w:rPr>
+              <w:tab/>
+            </w:r>
+            <w:r>
+              <w:rPr>
+                <w:noProof/>
+                <w:webHidden/>
+              </w:rPr>
+              <w:fldChar w:fldCharType="begin"/>
+            </w:r>
+            <w:r>
+              <w:rPr>
+                <w:noProof/>
+                <w:webHidden/>
+              </w:rPr>
+              <w:instrText xml:space="preserve"> PAGEREF _Toc346482837 \h </w:instrText>
+            </w:r>
+            <w:r>
+              <w:rPr>
+                <w:noProof/>
+                <w:webHidden/>
+              </w:rPr>
+            </w:r>
+            <w:r>
+              <w:rPr>
+                <w:noProof/>
+                <w:webHidden/>
+              </w:rPr>
+              <w:fldChar w:fldCharType="separate"/>
+            </w:r>
+            <w:r>
+              <w:rPr>
+                <w:noProof/>
+                <w:webHidden/>
+              </w:rPr>
+              <w:t>22</w:t>
             </w:r>
             <w:r>
               <w:rPr>
@@ -1262,9 +4964,6 @@
           <w:alias w:val="Autor"/>
           <w:tag w:val=""/>
           <w:id w:val="-760134022"/>
-          <w:placeholder>
-            <w:docPart w:val="33CDF4037AAB489A90C3C910DB4E77AA"/>
-          </w:placeholder>
           <w:dataBinding w:prefixMappings="xmlns:ns0='http://purl.org/dc/elements/1.1/' xmlns:ns1='http://schemas.openxmlformats.org/package/2006/metadata/core-properties' " w:xpath="/ns1:coreProperties[1]/ns0:creator[1]" w:storeItemID="{6C3C8BC8-F283-45AE-878A-BAB7291924A1}"/>
           <w:text/>
         </w:sdtPr>
@@ -1548,8 +5247,6 @@
             <w:r>
               <w:t>Überarbeitet</w:t>
             </w:r>
-            <w:bookmarkStart w:id="0" w:name="_GoBack"/>
-            <w:bookmarkEnd w:id="0"/>
           </w:p>
         </w:tc>
       </w:tr>
@@ -1730,7 +5427,7 @@
           <w:lang w:val="en-GB"/>
         </w:rPr>
       </w:pPr>
-      <w:bookmarkStart w:id="1" w:name="_Toc346367131"/>
+      <w:bookmarkStart w:id="1" w:name="_Toc346482785"/>
       <w:r>
         <w:rPr>
           <w:lang w:val="en-GB"/>
@@ -1746,12 +5443,14 @@
           <w:lang w:val="en-GB"/>
         </w:rPr>
       </w:pPr>
+      <w:bookmarkStart w:id="2" w:name="_Toc346482786"/>
       <w:r>
         <w:rPr>
           <w:lang w:val="en-GB"/>
         </w:rPr>
         <w:t>Zweck</w:t>
       </w:r>
+      <w:bookmarkEnd w:id="2"/>
     </w:p>
     <w:p>
       <w:pPr>
@@ -1784,12 +5483,14 @@
           <w:lang w:val="en-GB"/>
         </w:rPr>
       </w:pPr>
+      <w:bookmarkStart w:id="3" w:name="_Toc346482787"/>
       <w:r>
         <w:rPr>
           <w:lang w:val="en-GB"/>
         </w:rPr>
         <w:t>Umfang</w:t>
       </w:r>
+      <w:bookmarkEnd w:id="3"/>
     </w:p>
     <w:p>
       <w:pPr>
@@ -1823,12 +5524,14 @@
           <w:lang w:val="en-GB"/>
         </w:rPr>
       </w:pPr>
+      <w:bookmarkStart w:id="4" w:name="_Toc346482788"/>
       <w:r>
         <w:rPr>
           <w:lang w:val="en-GB"/>
         </w:rPr>
         <w:t>Definitionen, Akronyme und Abkürzungen</w:t>
       </w:r>
+      <w:bookmarkEnd w:id="4"/>
     </w:p>
     <w:p>
       <w:pPr>
@@ -2019,12 +5722,14 @@
           <w:lang w:val="en-US"/>
         </w:rPr>
       </w:pPr>
+      <w:bookmarkStart w:id="5" w:name="_Toc346482789"/>
       <w:r>
         <w:rPr>
           <w:lang w:val="en-US"/>
         </w:rPr>
         <w:t>Beschreibung</w:t>
       </w:r>
+      <w:bookmarkEnd w:id="5"/>
     </w:p>
     <w:p>
       <w:pPr>
@@ -2082,12 +5787,14 @@
           <w:lang w:val="en-US"/>
         </w:rPr>
       </w:pPr>
+      <w:bookmarkStart w:id="6" w:name="_Toc346482790"/>
       <w:r>
         <w:rPr>
           <w:lang w:val="en-US"/>
         </w:rPr>
         <w:t>Prioritätstabelle</w:t>
       </w:r>
+      <w:bookmarkEnd w:id="6"/>
     </w:p>
     <w:p>
       <w:pPr>
@@ -2638,8 +6345,8 @@
           <w:lang w:val="en-US"/>
         </w:rPr>
       </w:pPr>
-      <w:bookmarkStart w:id="2" w:name="_Toc334433491"/>
-      <w:bookmarkStart w:id="3" w:name="_Toc346367138"/>
+      <w:bookmarkStart w:id="7" w:name="_Toc334433491"/>
+      <w:bookmarkStart w:id="8" w:name="_Toc346482791"/>
       <w:r>
         <w:rPr>
           <w:lang w:val="en-US"/>
@@ -2647,14 +6354,14 @@
         <w:lastRenderedPageBreak/>
         <w:t>SWOT Analy</w:t>
       </w:r>
-      <w:bookmarkEnd w:id="2"/>
-      <w:bookmarkEnd w:id="3"/>
+      <w:bookmarkEnd w:id="7"/>
       <w:r>
         <w:rPr>
           <w:lang w:val="en-US"/>
         </w:rPr>
         <w:t>se</w:t>
       </w:r>
+      <w:bookmarkEnd w:id="8"/>
     </w:p>
     <w:p>
       <w:pPr>
@@ -2999,6 +6706,7 @@
           <w:lang w:val="en-GB"/>
         </w:rPr>
       </w:pPr>
+      <w:bookmarkStart w:id="9" w:name="_Toc346482792"/>
       <w:r>
         <w:rPr>
           <w:lang w:val="en-GB"/>
@@ -3011,6 +6719,7 @@
         </w:rPr>
         <w:t>isikoanalyse</w:t>
       </w:r>
+      <w:bookmarkEnd w:id="9"/>
     </w:p>
     <w:p>
       <w:pPr>
@@ -13891,12 +17600,14 @@
           <w:lang w:val="en-GB"/>
         </w:rPr>
       </w:pPr>
+      <w:bookmarkStart w:id="10" w:name="_Toc346482793"/>
       <w:r>
         <w:rPr>
           <w:lang w:val="en-GB"/>
         </w:rPr>
         <w:t>Risikomanagement</w:t>
       </w:r>
+      <w:bookmarkEnd w:id="10"/>
     </w:p>
     <w:p>
       <w:pPr>
@@ -13990,7 +17701,8 @@
           <w:lang w:val="en-GB"/>
         </w:rPr>
       </w:pPr>
-      <w:bookmarkStart w:id="4" w:name="_Toc334433501"/>
+      <w:bookmarkStart w:id="11" w:name="_Toc334433501"/>
+      <w:bookmarkStart w:id="12" w:name="_Toc346482794"/>
       <w:r>
         <w:rPr>
           <w:lang w:val="en-GB"/>
@@ -13998,7 +17710,8 @@
         <w:lastRenderedPageBreak/>
         <w:t>Risk Identifier C6</w:t>
       </w:r>
-      <w:bookmarkEnd w:id="4"/>
+      <w:bookmarkEnd w:id="11"/>
+      <w:bookmarkEnd w:id="12"/>
     </w:p>
     <w:p>
       <w:pPr>
@@ -14007,12 +17720,14 @@
           <w:lang w:val="en-GB"/>
         </w:rPr>
       </w:pPr>
+      <w:bookmarkStart w:id="13" w:name="_Toc346482795"/>
       <w:r>
         <w:rPr>
           <w:lang w:val="en-GB"/>
         </w:rPr>
         <w:t>Risikobewertung</w:t>
       </w:r>
+      <w:bookmarkEnd w:id="13"/>
     </w:p>
     <w:tbl>
       <w:tblPr>
@@ -14185,12 +17900,14 @@
           <w:lang w:val="en-GB"/>
         </w:rPr>
       </w:pPr>
+      <w:bookmarkStart w:id="14" w:name="_Toc346482796"/>
       <w:r>
         <w:rPr>
           <w:lang w:val="en-GB"/>
         </w:rPr>
         <w:t>Beschreibung</w:t>
       </w:r>
+      <w:bookmarkEnd w:id="14"/>
     </w:p>
     <w:p>
       <w:pPr>
@@ -14225,12 +17942,14 @@
           <w:lang w:val="en-GB"/>
         </w:rPr>
       </w:pPr>
+      <w:bookmarkStart w:id="15" w:name="_Toc346482797"/>
       <w:r>
         <w:rPr>
           <w:lang w:val="en-GB"/>
         </w:rPr>
         <w:t>Auswirkungen</w:t>
       </w:r>
+      <w:bookmarkEnd w:id="15"/>
     </w:p>
     <w:p>
       <w:pPr>
@@ -14255,13 +17974,7 @@
         <w:rPr>
           <w:lang w:val="en-GB"/>
         </w:rPr>
-        <w:t>Wenn ein Team aus Personen besteht die noch nie miteinander gearbeitet haben ist es wichtig ein Arbeitsumfeld zu schaffen in dem es d</w:t>
-      </w:r>
-      <w:r>
-        <w:rPr>
-          <w:lang w:val="en-GB"/>
-        </w:rPr>
-        <w:t xml:space="preserve">en Teilnehmern möglich ist ein Team zu </w:t>
+        <w:t xml:space="preserve">Wenn ein Team aus Personen besteht die noch nie miteinander gearbeitet haben ist es wichtig ein Arbeitsumfeld zu schaffen in dem es den Teilnehmern möglich ist ein Team zu </w:t>
       </w:r>
       <w:r>
         <w:rPr>
@@ -14289,12 +18002,14 @@
           <w:lang w:val="en-GB"/>
         </w:rPr>
       </w:pPr>
+      <w:bookmarkStart w:id="16" w:name="_Toc346482798"/>
       <w:r>
         <w:rPr>
           <w:lang w:val="en-GB"/>
         </w:rPr>
         <w:t>Indikatoren</w:t>
       </w:r>
+      <w:bookmarkEnd w:id="16"/>
     </w:p>
     <w:p>
       <w:pPr>
@@ -14316,12 +18031,14 @@
           <w:lang w:val="en-GB"/>
         </w:rPr>
       </w:pPr>
+      <w:bookmarkStart w:id="17" w:name="_Toc346482799"/>
       <w:r>
         <w:rPr>
           <w:lang w:val="en-GB"/>
         </w:rPr>
         <w:t>Milderungsstrategie</w:t>
       </w:r>
+      <w:bookmarkEnd w:id="17"/>
     </w:p>
     <w:p>
       <w:pPr>
@@ -14343,12 +18060,14 @@
           <w:lang w:val="en-GB"/>
         </w:rPr>
       </w:pPr>
+      <w:bookmarkStart w:id="18" w:name="_Toc346482800"/>
       <w:r>
         <w:rPr>
           <w:lang w:val="en-GB"/>
         </w:rPr>
         <w:t>Notfallplan</w:t>
       </w:r>
+      <w:bookmarkEnd w:id="18"/>
     </w:p>
     <w:p>
       <w:pPr>
@@ -14370,14 +18089,16 @@
           <w:lang w:val="en-GB"/>
         </w:rPr>
       </w:pPr>
-      <w:bookmarkStart w:id="5" w:name="_Toc334433508"/>
+      <w:bookmarkStart w:id="19" w:name="_Toc334433508"/>
+      <w:bookmarkStart w:id="20" w:name="_Toc346482801"/>
       <w:r>
         <w:rPr>
           <w:lang w:val="en-GB"/>
         </w:rPr>
         <w:t>Risk Identifier C7</w:t>
       </w:r>
-      <w:bookmarkEnd w:id="5"/>
+      <w:bookmarkEnd w:id="19"/>
+      <w:bookmarkEnd w:id="20"/>
     </w:p>
     <w:p>
       <w:pPr>
@@ -14386,12 +18107,14 @@
           <w:lang w:val="en-GB"/>
         </w:rPr>
       </w:pPr>
+      <w:bookmarkStart w:id="21" w:name="_Toc346482802"/>
       <w:r>
         <w:rPr>
           <w:lang w:val="en-GB"/>
         </w:rPr>
         <w:t>Risikobewertung</w:t>
       </w:r>
+      <w:bookmarkEnd w:id="21"/>
     </w:p>
     <w:tbl>
       <w:tblPr>
@@ -14564,12 +18287,14 @@
           <w:lang w:val="en-GB"/>
         </w:rPr>
       </w:pPr>
+      <w:bookmarkStart w:id="22" w:name="_Toc346482803"/>
       <w:r>
         <w:rPr>
           <w:lang w:val="en-GB"/>
         </w:rPr>
         <w:t>Beschreibung</w:t>
       </w:r>
+      <w:bookmarkEnd w:id="22"/>
     </w:p>
     <w:p>
       <w:pPr>
@@ -14604,12 +18329,14 @@
           <w:lang w:val="en-GB"/>
         </w:rPr>
       </w:pPr>
+      <w:bookmarkStart w:id="23" w:name="_Toc346482804"/>
       <w:r>
         <w:rPr>
           <w:lang w:val="en-GB"/>
         </w:rPr>
         <w:t>Auswirkungen</w:t>
       </w:r>
+      <w:bookmarkEnd w:id="23"/>
     </w:p>
     <w:p>
       <w:pPr>
@@ -14631,6 +18358,7 @@
           <w:lang w:val="en-GB"/>
         </w:rPr>
       </w:pPr>
+      <w:bookmarkStart w:id="24" w:name="_Toc346482805"/>
       <w:r>
         <w:rPr>
           <w:lang w:val="en-GB"/>
@@ -14638,6 +18366,7 @@
         <w:lastRenderedPageBreak/>
         <w:t>Indikatoren</w:t>
       </w:r>
+      <w:bookmarkEnd w:id="24"/>
     </w:p>
     <w:p>
       <w:pPr>
@@ -14659,12 +18388,14 @@
           <w:lang w:val="en-GB"/>
         </w:rPr>
       </w:pPr>
+      <w:bookmarkStart w:id="25" w:name="_Toc346482806"/>
       <w:r>
         <w:rPr>
           <w:lang w:val="en-GB"/>
         </w:rPr>
         <w:t>Milderungsstrategie</w:t>
       </w:r>
+      <w:bookmarkEnd w:id="25"/>
     </w:p>
     <w:p>
       <w:pPr>
@@ -14686,12 +18417,14 @@
           <w:lang w:val="en-GB"/>
         </w:rPr>
       </w:pPr>
+      <w:bookmarkStart w:id="26" w:name="_Toc346482807"/>
       <w:r>
         <w:rPr>
           <w:lang w:val="en-GB"/>
         </w:rPr>
         <w:t>Notfallplan</w:t>
       </w:r>
+      <w:bookmarkEnd w:id="26"/>
     </w:p>
     <w:p>
       <w:pPr>
@@ -14713,14 +18446,16 @@
           <w:lang w:val="en-GB"/>
         </w:rPr>
       </w:pPr>
-      <w:bookmarkStart w:id="6" w:name="_Toc334433515"/>
+      <w:bookmarkStart w:id="27" w:name="_Toc334433515"/>
+      <w:bookmarkStart w:id="28" w:name="_Toc346482808"/>
       <w:r>
         <w:rPr>
           <w:lang w:val="en-GB"/>
         </w:rPr>
         <w:t>Risk Identifier C8</w:t>
       </w:r>
-      <w:bookmarkEnd w:id="6"/>
+      <w:bookmarkEnd w:id="27"/>
+      <w:bookmarkEnd w:id="28"/>
     </w:p>
     <w:p>
       <w:pPr>
@@ -14729,12 +18464,14 @@
           <w:lang w:val="en-GB"/>
         </w:rPr>
       </w:pPr>
+      <w:bookmarkStart w:id="29" w:name="_Toc346482809"/>
       <w:r>
         <w:rPr>
           <w:lang w:val="en-GB"/>
         </w:rPr>
         <w:t>Risikobewertung</w:t>
       </w:r>
+      <w:bookmarkEnd w:id="29"/>
     </w:p>
     <w:tbl>
       <w:tblPr>
@@ -14907,12 +18644,14 @@
           <w:lang w:val="en-GB"/>
         </w:rPr>
       </w:pPr>
+      <w:bookmarkStart w:id="30" w:name="_Toc346482810"/>
       <w:r>
         <w:rPr>
           <w:lang w:val="en-GB"/>
         </w:rPr>
         <w:t>Beschreibung</w:t>
       </w:r>
+      <w:bookmarkEnd w:id="30"/>
     </w:p>
     <w:p>
       <w:pPr>
@@ -14947,14 +18686,16 @@
           <w:lang w:val="en-GB"/>
         </w:rPr>
       </w:pPr>
-      <w:bookmarkStart w:id="7" w:name="_Toc334433518"/>
+      <w:bookmarkStart w:id="31" w:name="_Toc334433518"/>
+      <w:bookmarkStart w:id="32" w:name="_Toc346482811"/>
       <w:r>
         <w:rPr>
           <w:lang w:val="en-GB"/>
         </w:rPr>
         <w:t>Impacts</w:t>
       </w:r>
-      <w:bookmarkEnd w:id="7"/>
+      <w:bookmarkEnd w:id="31"/>
+      <w:bookmarkEnd w:id="32"/>
     </w:p>
     <w:p>
       <w:pPr>
@@ -14989,12 +18730,14 @@
           <w:lang w:val="en-GB"/>
         </w:rPr>
       </w:pPr>
+      <w:bookmarkStart w:id="33" w:name="_Toc346482812"/>
       <w:r>
         <w:rPr>
           <w:lang w:val="en-GB"/>
         </w:rPr>
         <w:t>Indikatoren</w:t>
       </w:r>
+      <w:bookmarkEnd w:id="33"/>
     </w:p>
     <w:p>
       <w:pPr>
@@ -15016,12 +18759,14 @@
           <w:lang w:val="en-GB"/>
         </w:rPr>
       </w:pPr>
+      <w:bookmarkStart w:id="34" w:name="_Toc346482813"/>
       <w:r>
         <w:rPr>
           <w:lang w:val="en-GB"/>
         </w:rPr>
         <w:t>Milderungsstrategie</w:t>
       </w:r>
+      <w:bookmarkEnd w:id="34"/>
     </w:p>
     <w:p>
       <w:pPr>
@@ -15043,12 +18788,14 @@
           <w:lang w:val="en-GB"/>
         </w:rPr>
       </w:pPr>
+      <w:bookmarkStart w:id="35" w:name="_Toc346482814"/>
       <w:r>
         <w:rPr>
           <w:lang w:val="en-GB"/>
         </w:rPr>
         <w:t>Notfallplan</w:t>
       </w:r>
+      <w:bookmarkEnd w:id="35"/>
     </w:p>
     <w:p>
       <w:pPr>
@@ -15070,14 +18817,16 @@
           <w:lang w:val="en-GB"/>
         </w:rPr>
       </w:pPr>
-      <w:bookmarkStart w:id="8" w:name="_Toc334433522"/>
+      <w:bookmarkStart w:id="36" w:name="_Toc334433522"/>
+      <w:bookmarkStart w:id="37" w:name="_Toc346482815"/>
       <w:r>
         <w:rPr>
           <w:lang w:val="en-GB"/>
         </w:rPr>
         <w:t>Risk Identifier F7</w:t>
       </w:r>
-      <w:bookmarkEnd w:id="8"/>
+      <w:bookmarkEnd w:id="36"/>
+      <w:bookmarkEnd w:id="37"/>
     </w:p>
     <w:p>
       <w:pPr>
@@ -15086,12 +18835,14 @@
           <w:lang w:val="en-GB"/>
         </w:rPr>
       </w:pPr>
+      <w:bookmarkStart w:id="38" w:name="_Toc346482816"/>
       <w:r>
         <w:rPr>
           <w:lang w:val="en-GB"/>
         </w:rPr>
         <w:t>Risikobewertung</w:t>
       </w:r>
+      <w:bookmarkEnd w:id="38"/>
     </w:p>
     <w:tbl>
       <w:tblPr>
@@ -15264,6 +19015,7 @@
           <w:lang w:val="en-GB"/>
         </w:rPr>
       </w:pPr>
+      <w:bookmarkStart w:id="39" w:name="_Toc346482817"/>
       <w:r>
         <w:rPr>
           <w:lang w:val="en-GB"/>
@@ -15271,6 +19023,7 @@
         <w:lastRenderedPageBreak/>
         <w:t>Beschreibung</w:t>
       </w:r>
+      <w:bookmarkEnd w:id="39"/>
     </w:p>
     <w:p>
       <w:pPr>
@@ -15305,12 +19058,14 @@
           <w:lang w:val="en-GB"/>
         </w:rPr>
       </w:pPr>
+      <w:bookmarkStart w:id="40" w:name="_Toc346482818"/>
       <w:r>
         <w:rPr>
           <w:lang w:val="en-GB"/>
         </w:rPr>
         <w:t>Auswirkungen</w:t>
       </w:r>
+      <w:bookmarkEnd w:id="40"/>
     </w:p>
     <w:p>
       <w:pPr>
@@ -15332,12 +19087,14 @@
           <w:lang w:val="en-GB"/>
         </w:rPr>
       </w:pPr>
+      <w:bookmarkStart w:id="41" w:name="_Toc346482819"/>
       <w:r>
         <w:rPr>
           <w:lang w:val="en-GB"/>
         </w:rPr>
         <w:t>Indikatoren</w:t>
       </w:r>
+      <w:bookmarkEnd w:id="41"/>
     </w:p>
     <w:p>
       <w:pPr>
@@ -15359,12 +19116,14 @@
           <w:lang w:val="en-GB"/>
         </w:rPr>
       </w:pPr>
+      <w:bookmarkStart w:id="42" w:name="_Toc346482820"/>
       <w:r>
         <w:rPr>
           <w:lang w:val="en-GB"/>
         </w:rPr>
         <w:t>Milderungsstrategie</w:t>
       </w:r>
+      <w:bookmarkEnd w:id="42"/>
     </w:p>
     <w:p>
       <w:pPr>
@@ -15386,12 +19145,14 @@
           <w:lang w:val="en-GB"/>
         </w:rPr>
       </w:pPr>
+      <w:bookmarkStart w:id="43" w:name="_Toc346482821"/>
       <w:r>
         <w:rPr>
           <w:lang w:val="en-GB"/>
         </w:rPr>
         <w:t>Notfallplan</w:t>
       </w:r>
+      <w:bookmarkEnd w:id="43"/>
     </w:p>
     <w:p>
       <w:pPr>
@@ -15413,14 +19174,16 @@
           <w:lang w:val="en-GB"/>
         </w:rPr>
       </w:pPr>
-      <w:bookmarkStart w:id="9" w:name="_Toc334433529"/>
+      <w:bookmarkStart w:id="44" w:name="_Toc334433529"/>
+      <w:bookmarkStart w:id="45" w:name="_Toc346482822"/>
       <w:r>
         <w:rPr>
           <w:lang w:val="en-GB"/>
         </w:rPr>
         <w:t>Risk Identifier N2</w:t>
       </w:r>
-      <w:bookmarkEnd w:id="9"/>
+      <w:bookmarkEnd w:id="44"/>
+      <w:bookmarkEnd w:id="45"/>
     </w:p>
     <w:p>
       <w:pPr>
@@ -15429,12 +19192,14 @@
           <w:lang w:val="en-GB"/>
         </w:rPr>
       </w:pPr>
+      <w:bookmarkStart w:id="46" w:name="_Toc346482823"/>
       <w:r>
         <w:rPr>
           <w:lang w:val="en-GB"/>
         </w:rPr>
         <w:t>Risikobewertung</w:t>
       </w:r>
+      <w:bookmarkEnd w:id="46"/>
     </w:p>
     <w:tbl>
       <w:tblPr>
@@ -15607,12 +19372,14 @@
           <w:lang w:val="en-GB"/>
         </w:rPr>
       </w:pPr>
+      <w:bookmarkStart w:id="47" w:name="_Toc346482824"/>
       <w:r>
         <w:rPr>
           <w:lang w:val="en-GB"/>
         </w:rPr>
         <w:t>Beschreibung</w:t>
       </w:r>
+      <w:bookmarkEnd w:id="47"/>
     </w:p>
     <w:p>
       <w:pPr>
@@ -15647,12 +19414,14 @@
           <w:lang w:val="en-GB"/>
         </w:rPr>
       </w:pPr>
+      <w:bookmarkStart w:id="48" w:name="_Toc346482825"/>
       <w:r>
         <w:rPr>
           <w:lang w:val="en-GB"/>
         </w:rPr>
         <w:t>Auswirkungen</w:t>
       </w:r>
+      <w:bookmarkEnd w:id="48"/>
     </w:p>
     <w:p>
       <w:pPr>
@@ -15674,12 +19443,14 @@
           <w:lang w:val="en-GB"/>
         </w:rPr>
       </w:pPr>
+      <w:bookmarkStart w:id="49" w:name="_Toc346482826"/>
       <w:r>
         <w:rPr>
           <w:lang w:val="en-GB"/>
         </w:rPr>
         <w:t>Indikatoren</w:t>
       </w:r>
+      <w:bookmarkEnd w:id="49"/>
     </w:p>
     <w:p>
       <w:pPr>
@@ -15701,12 +19472,14 @@
           <w:lang w:val="en-GB"/>
         </w:rPr>
       </w:pPr>
+      <w:bookmarkStart w:id="50" w:name="_Toc346482827"/>
       <w:r>
         <w:rPr>
           <w:lang w:val="en-GB"/>
         </w:rPr>
         <w:t>Milderungsstrategie</w:t>
       </w:r>
+      <w:bookmarkEnd w:id="50"/>
     </w:p>
     <w:p>
       <w:pPr>
@@ -15728,12 +19501,14 @@
           <w:lang w:val="en-GB"/>
         </w:rPr>
       </w:pPr>
+      <w:bookmarkStart w:id="51" w:name="_Toc346482828"/>
       <w:r>
         <w:rPr>
           <w:lang w:val="en-GB"/>
         </w:rPr>
         <w:t>Notfallplan</w:t>
       </w:r>
+      <w:bookmarkEnd w:id="51"/>
     </w:p>
     <w:p>
       <w:pPr>
@@ -15755,7 +19530,8 @@
           <w:lang w:val="en-GB"/>
         </w:rPr>
       </w:pPr>
-      <w:bookmarkStart w:id="10" w:name="_Toc334433536"/>
+      <w:bookmarkStart w:id="52" w:name="_Toc334433536"/>
+      <w:bookmarkStart w:id="53" w:name="_Toc346482829"/>
       <w:r>
         <w:rPr>
           <w:lang w:val="en-GB"/>
@@ -15763,7 +19539,8 @@
         <w:lastRenderedPageBreak/>
         <w:t>Risk Identifier O4</w:t>
       </w:r>
-      <w:bookmarkEnd w:id="10"/>
+      <w:bookmarkEnd w:id="52"/>
+      <w:bookmarkEnd w:id="53"/>
     </w:p>
     <w:p>
       <w:pPr>
@@ -15772,12 +19549,14 @@
           <w:lang w:val="en-GB"/>
         </w:rPr>
       </w:pPr>
+      <w:bookmarkStart w:id="54" w:name="_Toc346482830"/>
       <w:r>
         <w:rPr>
           <w:lang w:val="en-GB"/>
         </w:rPr>
         <w:t>Risikobewertung</w:t>
       </w:r>
+      <w:bookmarkEnd w:id="54"/>
     </w:p>
     <w:tbl>
       <w:tblPr>
@@ -15950,12 +19729,14 @@
           <w:lang w:val="en-GB"/>
         </w:rPr>
       </w:pPr>
+      <w:bookmarkStart w:id="55" w:name="_Toc346482831"/>
       <w:r>
         <w:rPr>
           <w:lang w:val="en-GB"/>
         </w:rPr>
         <w:t>Beschreibung</w:t>
       </w:r>
+      <w:bookmarkEnd w:id="55"/>
     </w:p>
     <w:p>
       <w:pPr>
@@ -15990,12 +19771,14 @@
           <w:lang w:val="en-GB"/>
         </w:rPr>
       </w:pPr>
+      <w:bookmarkStart w:id="56" w:name="_Toc346482832"/>
       <w:r>
         <w:rPr>
           <w:lang w:val="en-GB"/>
         </w:rPr>
         <w:t>Auswirkungen</w:t>
       </w:r>
+      <w:bookmarkEnd w:id="56"/>
     </w:p>
     <w:p>
       <w:pPr>
@@ -16017,12 +19800,14 @@
           <w:lang w:val="en-GB"/>
         </w:rPr>
       </w:pPr>
+      <w:bookmarkStart w:id="57" w:name="_Toc346482833"/>
       <w:r>
         <w:rPr>
           <w:lang w:val="en-GB"/>
         </w:rPr>
         <w:t>Indikatoren</w:t>
       </w:r>
+      <w:bookmarkEnd w:id="57"/>
     </w:p>
     <w:p>
       <w:pPr>
@@ -16044,12 +19829,14 @@
           <w:lang w:val="en-GB"/>
         </w:rPr>
       </w:pPr>
+      <w:bookmarkStart w:id="58" w:name="_Toc346482834"/>
       <w:r>
         <w:rPr>
           <w:lang w:val="en-GB"/>
         </w:rPr>
         <w:t>Milderungsstrategie</w:t>
       </w:r>
+      <w:bookmarkEnd w:id="58"/>
     </w:p>
     <w:p>
       <w:pPr>
@@ -16071,12 +19858,14 @@
           <w:lang w:val="en-GB"/>
         </w:rPr>
       </w:pPr>
+      <w:bookmarkStart w:id="59" w:name="_Toc346482835"/>
       <w:r>
         <w:rPr>
           <w:lang w:val="en-GB"/>
         </w:rPr>
         <w:t>Notfallplan</w:t>
       </w:r>
+      <w:bookmarkEnd w:id="59"/>
     </w:p>
     <w:p>
       <w:pPr>
@@ -16098,12 +19887,14 @@
           <w:lang w:val="en-GB"/>
         </w:rPr>
       </w:pPr>
+      <w:bookmarkStart w:id="60" w:name="_Toc346482836"/>
       <w:r>
         <w:rPr>
           <w:lang w:val="en-GB"/>
         </w:rPr>
         <w:t>Risikomilderungsplan</w:t>
       </w:r>
+      <w:bookmarkEnd w:id="60"/>
     </w:p>
     <w:p>
       <w:pPr>
@@ -16865,7 +20656,8 @@
           <w:lang w:val="en-GB"/>
         </w:rPr>
       </w:pPr>
-      <w:bookmarkStart w:id="11" w:name="_Toc334433544"/>
+      <w:bookmarkStart w:id="61" w:name="_Toc334433544"/>
+      <w:bookmarkStart w:id="62" w:name="_Toc346482837"/>
       <w:r>
         <w:rPr>
           <w:lang w:val="en-GB"/>
@@ -16873,13 +20665,14 @@
         <w:lastRenderedPageBreak/>
         <w:t xml:space="preserve">Risk Management </w:t>
       </w:r>
-      <w:bookmarkEnd w:id="11"/>
+      <w:bookmarkEnd w:id="61"/>
       <w:r>
         <w:rPr>
           <w:lang w:val="en-GB"/>
         </w:rPr>
         <w:t>Aufgaben</w:t>
       </w:r>
+      <w:bookmarkEnd w:id="62"/>
     </w:p>
     <w:p>
       <w:pPr>
@@ -17035,27 +20828,14 @@
     <w:r>
       <w:t xml:space="preserve"> von </w:t>
     </w:r>
-    <w:r>
-      <w:fldChar w:fldCharType="begin"/>
-    </w:r>
-    <w:r>
-      <w:instrText xml:space="preserve"> NUMPAGES  \* Arabic  \* MERGEFORMAT </w:instrText>
-    </w:r>
-    <w:r>
-      <w:fldChar w:fldCharType="separate"/>
-    </w:r>
-    <w:r>
-      <w:rPr>
-        <w:noProof/>
-      </w:rPr>
-      <w:t>21</w:t>
-    </w:r>
-    <w:r>
-      <w:rPr>
-        <w:noProof/>
-      </w:rPr>
-      <w:fldChar w:fldCharType="end"/>
-    </w:r>
+    <w:fldSimple w:instr=" NUMPAGES  \* Arabic  \* MERGEFORMAT ">
+      <w:r>
+        <w:rPr>
+          <w:noProof/>
+        </w:rPr>
+        <w:t>22</w:t>
+      </w:r>
+    </w:fldSimple>
   </w:p>
   <w:p>
     <w:pPr>
@@ -20205,35 +23985,6 @@
         </w:p>
       </w:docPartBody>
     </w:docPart>
-    <w:docPart>
-      <w:docPartPr>
-        <w:name w:val="8D18DA78EF44453DBB95FECE2D75861C"/>
-        <w:category>
-          <w:name w:val="Allgemein"/>
-          <w:gallery w:val="placeholder"/>
-        </w:category>
-        <w:types>
-          <w:type w:val="bbPlcHdr"/>
-        </w:types>
-        <w:behaviors>
-          <w:behavior w:val="content"/>
-        </w:behaviors>
-        <w:guid w:val="{27A216F2-1944-4F18-A631-A8E0CF5204FB}"/>
-      </w:docPartPr>
-      <w:docPartBody>
-        <w:p>
-          <w:pPr>
-            <w:pStyle w:val="8D18DA78EF44453DBB95FECE2D75861C"/>
-          </w:pPr>
-          <w:r>
-            <w:rPr>
-              <w:rStyle w:val="Platzhaltertext"/>
-            </w:rPr>
-            <w:t>[Firma]</w:t>
-          </w:r>
-        </w:p>
-      </w:docPartBody>
-    </w:docPart>
   </w:docParts>
 </w:glossaryDocument>
 </file>
@@ -20275,6 +24026,13 @@
     <w:pitch w:val="variable"/>
     <w:sig w:usb0="E00002FF" w:usb1="4000ACFF" w:usb2="00000001" w:usb3="00000000" w:csb0="0000019F" w:csb1="00000000"/>
   </w:font>
+  <w:font w:name="Arial">
+    <w:panose1 w:val="020B0604020202020204"/>
+    <w:charset w:val="00"/>
+    <w:family w:val="swiss"/>
+    <w:pitch w:val="variable"/>
+    <w:sig w:usb0="E0002AFF" w:usb1="C0007843" w:usb2="00000009" w:usb3="00000000" w:csb0="000001FF" w:csb1="00000000"/>
+  </w:font>
   <w:font w:name="Cambria">
     <w:panose1 w:val="02040503050406030204"/>
     <w:charset w:val="00"/>
@@ -20286,15 +24044,9 @@
     <w:panose1 w:val="020B0604030504040204"/>
     <w:charset w:val="00"/>
     <w:family w:val="swiss"/>
+    <w:notTrueType/>
     <w:pitch w:val="variable"/>
-    <w:sig w:usb0="E1002EFF" w:usb1="C000605B" w:usb2="00000029" w:usb3="00000000" w:csb0="000101FF" w:csb1="00000000"/>
-  </w:font>
-  <w:font w:name="Arial">
-    <w:panose1 w:val="020B0604020202020204"/>
-    <w:charset w:val="00"/>
-    <w:family w:val="swiss"/>
-    <w:pitch w:val="variable"/>
-    <w:sig w:usb0="E0002AFF" w:usb1="C0007843" w:usb2="00000009" w:usb3="00000000" w:csb0="000001FF" w:csb1="00000000"/>
+    <w:sig w:usb0="00000003" w:usb1="00000000" w:usb2="00000000" w:usb3="00000000" w:csb0="00000001" w:csb1="00000000"/>
   </w:font>
 </w:fonts>
 </file>
@@ -20316,6 +24068,7 @@
     <w:rsidRoot w:val="009417A9"/>
     <w:rsid w:val="000D6157"/>
     <w:rsid w:val="009417A9"/>
+    <w:rsid w:val="00D03EDB"/>
     <w:rsid w:val="00EA5D22"/>
   </w:rsids>
   <m:mathPr>
@@ -20331,7 +24084,7 @@
     <m:intLim m:val="subSup"/>
     <m:naryLim m:val="undOvr"/>
   </m:mathPr>
-  <w:themeFontLang w:val="de-DE"/>
+  <w:themeFontLang w:val="de-DE" w:bidi="ar-SA"/>
   <w:clrSchemeMapping w:bg1="light1" w:t1="dark1" w:bg2="light2" w:t2="dark2" w:accent1="accent1" w:accent2="accent2" w:accent3="accent3" w:accent4="accent4" w:accent5="accent5" w:accent6="accent6" w:hyperlink="hyperlink" w:followedHyperlink="followedHyperlink"/>
   <w:decimalSymbol w:val=","/>
   <w:listSeparator w:val=";"/>
@@ -21081,7 +24834,7 @@
 </file>
 
 <file path=customXml/itemProps1.xml><?xml version="1.0" encoding="utf-8"?>
-<ds:datastoreItem xmlns:ds="http://schemas.openxmlformats.org/officeDocument/2006/customXml" ds:itemID="{329F27B9-6FC6-4C3E-8992-7A1CAEE9EECC}">
+<ds:datastoreItem xmlns:ds="http://schemas.openxmlformats.org/officeDocument/2006/customXml" ds:itemID="{68BCA2EF-35C5-4B71-B3DD-A9E0C54CC3DE}">
   <ds:schemaRefs>
     <ds:schemaRef ds:uri="http://schemas.openxmlformats.org/officeDocument/2006/bibliography"/>
   </ds:schemaRefs>
